--- a/doc/report.docx
+++ b/doc/report.docx
@@ -173,39 +173,38 @@
           <w:sz w:val="28"/>
           <w:szCs w:val="28"/>
         </w:rPr>
-        <w:t xml:space="preserve">«Операционные </w:t>
-      </w:r>
-      <w:r>
-        <w:rPr>
-          <w:rFonts w:ascii="Times New Roman" w:hAnsi="Times New Roman"/>
+        <w:t>«Операционные системы»</w:t>
+      </w:r>
+    </w:p>
+    <w:p>
+      <w:pPr>
+        <w:rPr>
+          <w:sz w:val="28"/>
+          <w:szCs w:val="28"/>
+        </w:rPr>
+      </w:pPr>
+      <w:r>
+        <w:rPr>
+          <w:rFonts w:ascii="Times New Roman" w:hAnsi="Times New Roman" w:cs="Times New Roman"/>
+          <w:b/>
+          <w:sz w:val="28"/>
+          <w:szCs w:val="28"/>
+        </w:rPr>
+        <w:tab/>
+      </w:r>
+    </w:p>
+    <w:p>
+      <w:pPr>
+        <w:jc w:val="center"/>
+        <w:rPr>
+          <w:rFonts w:ascii="Times New Roman" w:hAnsi="Times New Roman" w:cs="Times New Roman"/>
           <w:b/>
           <w:bCs/>
           <w:sz w:val="28"/>
           <w:szCs w:val="28"/>
         </w:rPr>
-        <w:t>системы»</w:t>
-      </w:r>
-    </w:p>
-    <w:p>
-      <w:pPr>
-        <w:rPr>
-          <w:sz w:val="28"/>
-          <w:szCs w:val="28"/>
-        </w:rPr>
-      </w:pPr>
-      <w:r>
-        <w:rPr>
-          <w:rFonts w:ascii="Times New Roman" w:hAnsi="Times New Roman" w:cs="Times New Roman"/>
-          <w:b/>
-          <w:sz w:val="28"/>
-          <w:szCs w:val="28"/>
-        </w:rPr>
-        <w:tab/>
-      </w:r>
-    </w:p>
-    <w:p>
-      <w:pPr>
-        <w:jc w:val="center"/>
+      </w:pPr>
+      <w:r>
         <w:rPr>
           <w:rFonts w:ascii="Times New Roman" w:hAnsi="Times New Roman" w:cs="Times New Roman"/>
           <w:b/>
@@ -213,7 +212,8 @@
           <w:sz w:val="28"/>
           <w:szCs w:val="28"/>
         </w:rPr>
-      </w:pPr>
+        <w:t>У</w:t>
+      </w:r>
       <w:r>
         <w:rPr>
           <w:rFonts w:ascii="Times New Roman" w:hAnsi="Times New Roman" w:cs="Times New Roman"/>
@@ -222,17 +222,7 @@
           <w:sz w:val="28"/>
           <w:szCs w:val="28"/>
         </w:rPr>
-        <w:t>У</w:t>
-      </w:r>
-      <w:r>
-        <w:rPr>
-          <w:rFonts w:ascii="Times New Roman" w:hAnsi="Times New Roman" w:cs="Times New Roman"/>
-          <w:b/>
-          <w:bCs/>
-          <w:sz w:val="28"/>
-          <w:szCs w:val="28"/>
-        </w:rPr>
-        <w:t>ПРАВЛЕНИЕ ПОТОКАМИ В ОС</w:t>
+        <w:t>ПРАВЛЕНИЕ ПОТОКАМИ</w:t>
       </w:r>
     </w:p>
     <w:p>
@@ -1121,15 +1111,7 @@
           <w:sz w:val="28"/>
           <w:szCs w:val="28"/>
         </w:rPr>
-        <w:t xml:space="preserve">. Также используется </w:t>
-      </w:r>
-      <w:r>
-        <w:rPr>
-          <w:rFonts w:ascii="Times New Roman" w:hAnsi="Times New Roman" w:cs="Times New Roman"/>
-          <w:sz w:val="28"/>
-          <w:szCs w:val="28"/>
-        </w:rPr>
-        <w:t>заголовочны</w:t>
+        <w:t>. Также используется заголовочны</w:t>
       </w:r>
       <w:r>
         <w:rPr>
@@ -1712,17 +1694,49 @@
           <w:rFonts w:ascii="Times New Roman" w:hAnsi="Times New Roman" w:cs="Times New Roman"/>
           <w:sz w:val="28"/>
           <w:szCs w:val="28"/>
-          <w:lang w:val="en-US"/>
-        </w:rPr>
-      </w:pPr>
-      <w:r>
-        <w:rPr>
-          <w:rFonts w:ascii="Times New Roman" w:hAnsi="Times New Roman" w:cs="Times New Roman"/>
-          <w:sz w:val="28"/>
-          <w:szCs w:val="28"/>
-          <w:lang w:val="en-US"/>
-        </w:rPr>
-        <w:t>#include &lt;iostream&gt;</w:t>
+        </w:rPr>
+      </w:pPr>
+      <w:r>
+        <w:rPr>
+          <w:rFonts w:ascii="Times New Roman" w:hAnsi="Times New Roman" w:cs="Times New Roman"/>
+          <w:sz w:val="28"/>
+          <w:szCs w:val="28"/>
+        </w:rPr>
+        <w:t>#</w:t>
+      </w:r>
+      <w:r>
+        <w:rPr>
+          <w:rFonts w:ascii="Times New Roman" w:hAnsi="Times New Roman" w:cs="Times New Roman"/>
+          <w:sz w:val="28"/>
+          <w:szCs w:val="28"/>
+          <w:lang w:val="en-US"/>
+        </w:rPr>
+        <w:t>include</w:t>
+      </w:r>
+      <w:r>
+        <w:rPr>
+          <w:rFonts w:ascii="Times New Roman" w:hAnsi="Times New Roman" w:cs="Times New Roman"/>
+          <w:sz w:val="28"/>
+          <w:szCs w:val="28"/>
+        </w:rPr>
+        <w:t xml:space="preserve"> &lt;</w:t>
+      </w:r>
+      <w:r>
+        <w:rPr>
+          <w:rFonts w:ascii="Times New Roman" w:hAnsi="Times New Roman" w:cs="Times New Roman"/>
+          <w:sz w:val="28"/>
+          <w:szCs w:val="28"/>
+          <w:lang w:val="en-US"/>
+        </w:rPr>
+        <w:t>iostream</w:t>
+      </w:r>
+      <w:r>
+        <w:rPr>
+          <w:rFonts w:ascii="Times New Roman" w:hAnsi="Times New Roman" w:cs="Times New Roman"/>
+          <w:sz w:val="28"/>
+          <w:szCs w:val="28"/>
+        </w:rPr>
+        <w:t>&gt;</w:t>
       </w:r>
     </w:p>
     <w:p>
@@ -1963,34 +1977,36 @@
           <w:rFonts w:ascii="Times New Roman" w:hAnsi="Times New Roman" w:cs="Times New Roman"/>
           <w:sz w:val="28"/>
           <w:szCs w:val="28"/>
-        </w:rPr>
-      </w:pPr>
-      <w:proofErr w:type="spellStart"/>
+          <w:lang w:val="en-US"/>
+        </w:rPr>
+      </w:pPr>
       <w:proofErr w:type="gramStart"/>
       <w:r>
         <w:rPr>
           <w:rFonts w:ascii="Times New Roman" w:hAnsi="Times New Roman" w:cs="Times New Roman"/>
           <w:sz w:val="28"/>
           <w:szCs w:val="28"/>
-        </w:rPr>
-        <w:t>std</w:t>
-      </w:r>
-      <w:proofErr w:type="spellEnd"/>
-      <w:r>
-        <w:rPr>
-          <w:rFonts w:ascii="Times New Roman" w:hAnsi="Times New Roman" w:cs="Times New Roman"/>
-          <w:sz w:val="28"/>
-          <w:szCs w:val="28"/>
-        </w:rPr>
-        <w:t>::</w:t>
-      </w:r>
-      <w:proofErr w:type="spellStart"/>
+          <w:lang w:val="en-US"/>
+        </w:rPr>
+        <w:t>std::</w:t>
+      </w:r>
       <w:proofErr w:type="gramEnd"/>
       <w:r>
         <w:rPr>
           <w:rFonts w:ascii="Times New Roman" w:hAnsi="Times New Roman" w:cs="Times New Roman"/>
           <w:sz w:val="28"/>
           <w:szCs w:val="28"/>
+          <w:lang w:val="en-US"/>
+        </w:rPr>
+        <w:t xml:space="preserve">mutex </w:t>
+      </w:r>
+      <w:proofErr w:type="spellStart"/>
+      <w:r>
+        <w:rPr>
+          <w:rFonts w:ascii="Times New Roman" w:hAnsi="Times New Roman" w:cs="Times New Roman"/>
+          <w:sz w:val="28"/>
+          <w:szCs w:val="28"/>
+          <w:lang w:val="en-US"/>
         </w:rPr>
         <w:t>mutex</w:t>
       </w:r>
@@ -2000,84 +2016,360 @@
           <w:rFonts w:ascii="Times New Roman" w:hAnsi="Times New Roman" w:cs="Times New Roman"/>
           <w:sz w:val="28"/>
           <w:szCs w:val="28"/>
+          <w:lang w:val="en-US"/>
+        </w:rPr>
+        <w:t>;</w:t>
+      </w:r>
+    </w:p>
+    <w:p>
+      <w:pPr>
+        <w:rPr>
+          <w:rFonts w:ascii="Times New Roman" w:hAnsi="Times New Roman" w:cs="Times New Roman"/>
+          <w:sz w:val="28"/>
+          <w:szCs w:val="28"/>
+          <w:lang w:val="en-US"/>
+        </w:rPr>
+      </w:pPr>
+      <w:r>
+        <w:rPr>
+          <w:rFonts w:ascii="Times New Roman" w:hAnsi="Times New Roman" w:cs="Times New Roman"/>
+          <w:sz w:val="28"/>
+          <w:szCs w:val="28"/>
+          <w:lang w:val="en-US"/>
+        </w:rPr>
+        <w:t xml:space="preserve">typedef struct </w:t>
+      </w:r>
+      <w:proofErr w:type="spellStart"/>
+      <w:r>
+        <w:rPr>
+          <w:rFonts w:ascii="Times New Roman" w:hAnsi="Times New Roman" w:cs="Times New Roman"/>
+          <w:sz w:val="28"/>
+          <w:szCs w:val="28"/>
+          <w:lang w:val="en-US"/>
+        </w:rPr>
+        <w:t>someArgs_tag</w:t>
+      </w:r>
+      <w:proofErr w:type="spellEnd"/>
+      <w:r>
+        <w:rPr>
+          <w:rFonts w:ascii="Times New Roman" w:hAnsi="Times New Roman" w:cs="Times New Roman"/>
+          <w:sz w:val="28"/>
+          <w:szCs w:val="28"/>
+          <w:lang w:val="en-US"/>
+        </w:rPr>
+        <w:t xml:space="preserve"> {</w:t>
+      </w:r>
+    </w:p>
+    <w:p>
+      <w:pPr>
+        <w:rPr>
+          <w:rFonts w:ascii="Times New Roman" w:hAnsi="Times New Roman" w:cs="Times New Roman"/>
+          <w:sz w:val="28"/>
+          <w:szCs w:val="28"/>
+        </w:rPr>
+      </w:pPr>
+      <w:r>
+        <w:rPr>
+          <w:rFonts w:ascii="Times New Roman" w:hAnsi="Times New Roman" w:cs="Times New Roman"/>
+          <w:sz w:val="28"/>
+          <w:szCs w:val="28"/>
+          <w:lang w:val="en-US"/>
+        </w:rPr>
+        <w:t xml:space="preserve">    int</w:t>
+      </w:r>
+      <w:r>
+        <w:rPr>
+          <w:rFonts w:ascii="Times New Roman" w:hAnsi="Times New Roman" w:cs="Times New Roman"/>
+          <w:sz w:val="28"/>
+          <w:szCs w:val="28"/>
         </w:rPr>
         <w:t xml:space="preserve"> </w:t>
       </w:r>
-      <w:proofErr w:type="spellStart"/>
-      <w:r>
-        <w:rPr>
-          <w:rFonts w:ascii="Times New Roman" w:hAnsi="Times New Roman" w:cs="Times New Roman"/>
-          <w:sz w:val="28"/>
-          <w:szCs w:val="28"/>
-        </w:rPr>
-        <w:t>mutex</w:t>
-      </w:r>
-      <w:proofErr w:type="spellEnd"/>
-      <w:r>
-        <w:rPr>
-          <w:rFonts w:ascii="Times New Roman" w:hAnsi="Times New Roman" w:cs="Times New Roman"/>
-          <w:sz w:val="28"/>
-          <w:szCs w:val="28"/>
+      <w:proofErr w:type="gramStart"/>
+      <w:r>
+        <w:rPr>
+          <w:rFonts w:ascii="Times New Roman" w:hAnsi="Times New Roman" w:cs="Times New Roman"/>
+          <w:sz w:val="28"/>
+          <w:szCs w:val="28"/>
+          <w:lang w:val="en-US"/>
+        </w:rPr>
+        <w:t>id</w:t>
+      </w:r>
+      <w:r>
+        <w:rPr>
+          <w:rFonts w:ascii="Times New Roman" w:hAnsi="Times New Roman" w:cs="Times New Roman"/>
+          <w:sz w:val="28"/>
+          <w:szCs w:val="28"/>
+        </w:rPr>
+        <w:t xml:space="preserve">;   </w:t>
+      </w:r>
+      <w:proofErr w:type="gramEnd"/>
+      <w:r>
+        <w:rPr>
+          <w:rFonts w:ascii="Times New Roman" w:hAnsi="Times New Roman" w:cs="Times New Roman"/>
+          <w:sz w:val="28"/>
+          <w:szCs w:val="28"/>
+        </w:rPr>
+        <w:t xml:space="preserve">   // </w:t>
+      </w:r>
+      <w:r>
+        <w:rPr>
+          <w:rFonts w:ascii="Times New Roman" w:hAnsi="Times New Roman" w:cs="Times New Roman"/>
+          <w:sz w:val="28"/>
+          <w:szCs w:val="28"/>
+        </w:rPr>
+        <w:t>номер</w:t>
+      </w:r>
+      <w:r>
+        <w:rPr>
+          <w:rFonts w:ascii="Times New Roman" w:hAnsi="Times New Roman" w:cs="Times New Roman"/>
+          <w:sz w:val="28"/>
+          <w:szCs w:val="28"/>
+        </w:rPr>
+        <w:t xml:space="preserve"> </w:t>
+      </w:r>
+      <w:r>
+        <w:rPr>
+          <w:rFonts w:ascii="Times New Roman" w:hAnsi="Times New Roman" w:cs="Times New Roman"/>
+          <w:sz w:val="28"/>
+          <w:szCs w:val="28"/>
+        </w:rPr>
+        <w:t>потока</w:t>
+      </w:r>
+    </w:p>
+    <w:p>
+      <w:pPr>
+        <w:rPr>
+          <w:rFonts w:ascii="Times New Roman" w:hAnsi="Times New Roman" w:cs="Times New Roman"/>
+          <w:sz w:val="28"/>
+          <w:szCs w:val="28"/>
+        </w:rPr>
+      </w:pPr>
+      <w:r>
+        <w:rPr>
+          <w:rFonts w:ascii="Times New Roman" w:hAnsi="Times New Roman" w:cs="Times New Roman"/>
+          <w:sz w:val="28"/>
+          <w:szCs w:val="28"/>
+        </w:rPr>
+        <w:t xml:space="preserve">    </w:t>
+      </w:r>
+      <w:proofErr w:type="spellStart"/>
+      <w:r>
+        <w:rPr>
+          <w:rFonts w:ascii="Times New Roman" w:hAnsi="Times New Roman" w:cs="Times New Roman"/>
+          <w:sz w:val="28"/>
+          <w:szCs w:val="28"/>
+        </w:rPr>
+        <w:t>int</w:t>
+      </w:r>
+      <w:proofErr w:type="spellEnd"/>
+      <w:r>
+        <w:rPr>
+          <w:rFonts w:ascii="Times New Roman" w:hAnsi="Times New Roman" w:cs="Times New Roman"/>
+          <w:sz w:val="28"/>
+          <w:szCs w:val="28"/>
+        </w:rPr>
+        <w:t xml:space="preserve"> </w:t>
+      </w:r>
+      <w:proofErr w:type="spellStart"/>
+      <w:proofErr w:type="gramStart"/>
+      <w:r>
+        <w:rPr>
+          <w:rFonts w:ascii="Times New Roman" w:hAnsi="Times New Roman" w:cs="Times New Roman"/>
+          <w:sz w:val="28"/>
+          <w:szCs w:val="28"/>
+        </w:rPr>
+        <w:t>start</w:t>
+      </w:r>
+      <w:proofErr w:type="spellEnd"/>
+      <w:r>
+        <w:rPr>
+          <w:rFonts w:ascii="Times New Roman" w:hAnsi="Times New Roman" w:cs="Times New Roman"/>
+          <w:sz w:val="28"/>
+          <w:szCs w:val="28"/>
+        </w:rPr>
+        <w:t xml:space="preserve">;   </w:t>
+      </w:r>
+      <w:proofErr w:type="gramEnd"/>
+      <w:r>
+        <w:rPr>
+          <w:rFonts w:ascii="Times New Roman" w:hAnsi="Times New Roman" w:cs="Times New Roman"/>
+          <w:sz w:val="28"/>
+          <w:szCs w:val="28"/>
+        </w:rPr>
+        <w:t>// начало диапазона который суммирует поток</w:t>
+      </w:r>
+    </w:p>
+    <w:p>
+      <w:pPr>
+        <w:rPr>
+          <w:rFonts w:ascii="Times New Roman" w:hAnsi="Times New Roman" w:cs="Times New Roman"/>
+          <w:sz w:val="28"/>
+          <w:szCs w:val="28"/>
+          <w:lang w:val="en-US"/>
+        </w:rPr>
+      </w:pPr>
+      <w:r>
+        <w:rPr>
+          <w:rFonts w:ascii="Times New Roman" w:hAnsi="Times New Roman" w:cs="Times New Roman"/>
+          <w:sz w:val="28"/>
+          <w:szCs w:val="28"/>
+        </w:rPr>
+        <w:t xml:space="preserve">    </w:t>
+      </w:r>
+      <w:r>
+        <w:rPr>
+          <w:rFonts w:ascii="Times New Roman" w:hAnsi="Times New Roman" w:cs="Times New Roman"/>
+          <w:sz w:val="28"/>
+          <w:szCs w:val="28"/>
+          <w:lang w:val="en-US"/>
+        </w:rPr>
+        <w:t xml:space="preserve">int </w:t>
+      </w:r>
+      <w:proofErr w:type="gramStart"/>
+      <w:r>
+        <w:rPr>
+          <w:rFonts w:ascii="Times New Roman" w:hAnsi="Times New Roman" w:cs="Times New Roman"/>
+          <w:sz w:val="28"/>
+          <w:szCs w:val="28"/>
+          <w:lang w:val="en-US"/>
+        </w:rPr>
+        <w:t>finish;  /</w:t>
+      </w:r>
+      <w:proofErr w:type="gramEnd"/>
+      <w:r>
+        <w:rPr>
+          <w:rFonts w:ascii="Times New Roman" w:hAnsi="Times New Roman" w:cs="Times New Roman"/>
+          <w:sz w:val="28"/>
+          <w:szCs w:val="28"/>
+          <w:lang w:val="en-US"/>
+        </w:rPr>
+        <w:t xml:space="preserve">/ </w:t>
+      </w:r>
+      <w:r>
+        <w:rPr>
+          <w:rFonts w:ascii="Times New Roman" w:hAnsi="Times New Roman" w:cs="Times New Roman"/>
+          <w:sz w:val="28"/>
+          <w:szCs w:val="28"/>
+        </w:rPr>
+        <w:t>конец</w:t>
+      </w:r>
+      <w:r>
+        <w:rPr>
+          <w:rFonts w:ascii="Times New Roman" w:hAnsi="Times New Roman" w:cs="Times New Roman"/>
+          <w:sz w:val="28"/>
+          <w:szCs w:val="28"/>
+          <w:lang w:val="en-US"/>
+        </w:rPr>
+        <w:t xml:space="preserve"> </w:t>
+      </w:r>
+      <w:r>
+        <w:rPr>
+          <w:rFonts w:ascii="Times New Roman" w:hAnsi="Times New Roman" w:cs="Times New Roman"/>
+          <w:sz w:val="28"/>
+          <w:szCs w:val="28"/>
+        </w:rPr>
+        <w:t>диапазона</w:t>
+      </w:r>
+    </w:p>
+    <w:p>
+      <w:pPr>
+        <w:rPr>
+          <w:rFonts w:ascii="Times New Roman" w:hAnsi="Times New Roman" w:cs="Times New Roman"/>
+          <w:sz w:val="28"/>
+          <w:szCs w:val="28"/>
+          <w:lang w:val="en-US"/>
+        </w:rPr>
+      </w:pPr>
+      <w:r>
+        <w:rPr>
+          <w:rFonts w:ascii="Times New Roman" w:hAnsi="Times New Roman" w:cs="Times New Roman"/>
+          <w:sz w:val="28"/>
+          <w:szCs w:val="28"/>
+          <w:lang w:val="en-US"/>
+        </w:rPr>
+        <w:t xml:space="preserve">} </w:t>
+      </w:r>
+      <w:proofErr w:type="spellStart"/>
+      <w:r>
+        <w:rPr>
+          <w:rFonts w:ascii="Times New Roman" w:hAnsi="Times New Roman" w:cs="Times New Roman"/>
+          <w:sz w:val="28"/>
+          <w:szCs w:val="28"/>
+          <w:lang w:val="en-US"/>
+        </w:rPr>
+        <w:t>someArgs_</w:t>
+      </w:r>
+      <w:proofErr w:type="gramStart"/>
+      <w:r>
+        <w:rPr>
+          <w:rFonts w:ascii="Times New Roman" w:hAnsi="Times New Roman" w:cs="Times New Roman"/>
+          <w:sz w:val="28"/>
+          <w:szCs w:val="28"/>
+          <w:lang w:val="en-US"/>
+        </w:rPr>
+        <w:t>t</w:t>
+      </w:r>
+      <w:proofErr w:type="spellEnd"/>
+      <w:r>
+        <w:rPr>
+          <w:rFonts w:ascii="Times New Roman" w:hAnsi="Times New Roman" w:cs="Times New Roman"/>
+          <w:sz w:val="28"/>
+          <w:szCs w:val="28"/>
+          <w:lang w:val="en-US"/>
         </w:rPr>
         <w:t>;</w:t>
       </w:r>
-    </w:p>
-    <w:p>
-      <w:pPr>
-        <w:rPr>
-          <w:rFonts w:ascii="Times New Roman" w:hAnsi="Times New Roman" w:cs="Times New Roman"/>
-          <w:sz w:val="28"/>
-          <w:szCs w:val="28"/>
-          <w:lang w:val="en-US"/>
-        </w:rPr>
-      </w:pPr>
-      <w:r>
-        <w:rPr>
-          <w:rFonts w:ascii="Times New Roman" w:hAnsi="Times New Roman" w:cs="Times New Roman"/>
-          <w:sz w:val="28"/>
-          <w:szCs w:val="28"/>
-          <w:lang w:val="en-US"/>
-        </w:rPr>
-        <w:t xml:space="preserve">typedef struct </w:t>
-      </w:r>
-      <w:proofErr w:type="spellStart"/>
-      <w:r>
-        <w:rPr>
-          <w:rFonts w:ascii="Times New Roman" w:hAnsi="Times New Roman" w:cs="Times New Roman"/>
-          <w:sz w:val="28"/>
-          <w:szCs w:val="28"/>
-          <w:lang w:val="en-US"/>
-        </w:rPr>
-        <w:t>someArgs_tag</w:t>
-      </w:r>
-      <w:proofErr w:type="spellEnd"/>
-      <w:r>
-        <w:rPr>
-          <w:rFonts w:ascii="Times New Roman" w:hAnsi="Times New Roman" w:cs="Times New Roman"/>
-          <w:sz w:val="28"/>
-          <w:szCs w:val="28"/>
-          <w:lang w:val="en-US"/>
-        </w:rPr>
-        <w:t xml:space="preserve"> {</w:t>
-      </w:r>
-    </w:p>
-    <w:p>
-      <w:pPr>
-        <w:rPr>
-          <w:rFonts w:ascii="Times New Roman" w:hAnsi="Times New Roman" w:cs="Times New Roman"/>
-          <w:sz w:val="28"/>
-          <w:szCs w:val="28"/>
-          <w:lang w:val="en-US"/>
-        </w:rPr>
-      </w:pPr>
-      <w:r>
-        <w:rPr>
-          <w:rFonts w:ascii="Times New Roman" w:hAnsi="Times New Roman" w:cs="Times New Roman"/>
-          <w:sz w:val="28"/>
-          <w:szCs w:val="28"/>
-          <w:lang w:val="en-US"/>
-        </w:rPr>
-        <w:t xml:space="preserve">    int </w:t>
+      <w:proofErr w:type="gramEnd"/>
+    </w:p>
+    <w:p>
+      <w:pPr>
+        <w:rPr>
+          <w:rFonts w:ascii="Times New Roman" w:hAnsi="Times New Roman" w:cs="Times New Roman"/>
+          <w:sz w:val="28"/>
+          <w:szCs w:val="28"/>
+          <w:lang w:val="en-US"/>
+        </w:rPr>
+      </w:pPr>
+    </w:p>
+    <w:p>
+      <w:pPr>
+        <w:rPr>
+          <w:rFonts w:ascii="Times New Roman" w:hAnsi="Times New Roman" w:cs="Times New Roman"/>
+          <w:sz w:val="28"/>
+          <w:szCs w:val="28"/>
+          <w:lang w:val="en-US"/>
+        </w:rPr>
+      </w:pPr>
+    </w:p>
+    <w:p>
+      <w:pPr>
+        <w:rPr>
+          <w:rFonts w:ascii="Times New Roman" w:hAnsi="Times New Roman" w:cs="Times New Roman"/>
+          <w:sz w:val="28"/>
+          <w:szCs w:val="28"/>
+          <w:lang w:val="en-US"/>
+        </w:rPr>
+      </w:pPr>
+      <w:proofErr w:type="spellStart"/>
+      <w:r>
+        <w:rPr>
+          <w:rFonts w:ascii="Times New Roman" w:hAnsi="Times New Roman" w:cs="Times New Roman"/>
+          <w:sz w:val="28"/>
+          <w:szCs w:val="28"/>
+          <w:lang w:val="en-US"/>
+        </w:rPr>
+        <w:t>big_integer</w:t>
+      </w:r>
+      <w:proofErr w:type="spellEnd"/>
+      <w:r>
+        <w:rPr>
+          <w:rFonts w:ascii="Times New Roman" w:hAnsi="Times New Roman" w:cs="Times New Roman"/>
+          <w:sz w:val="28"/>
+          <w:szCs w:val="28"/>
+          <w:lang w:val="en-US"/>
+        </w:rPr>
+        <w:t xml:space="preserve"> from_16_to_10(</w:t>
       </w:r>
       <w:proofErr w:type="gramStart"/>
       <w:r>
@@ -2087,7 +2379,7 @@
           <w:szCs w:val="28"/>
           <w:lang w:val="en-US"/>
         </w:rPr>
-        <w:t xml:space="preserve">id;   </w:t>
+        <w:t>std::</w:t>
       </w:r>
       <w:proofErr w:type="gramEnd"/>
       <w:r>
@@ -2097,16 +2389,337 @@
           <w:szCs w:val="28"/>
           <w:lang w:val="en-US"/>
         </w:rPr>
-        <w:t xml:space="preserve">   // </w:t>
-      </w:r>
-      <w:r>
-        <w:rPr>
-          <w:rFonts w:ascii="Times New Roman" w:hAnsi="Times New Roman" w:cs="Times New Roman"/>
-          <w:sz w:val="28"/>
-          <w:szCs w:val="28"/>
-        </w:rPr>
-        <w:t>номер</w:t>
-      </w:r>
+        <w:t>string &amp;</w:t>
+      </w:r>
+      <w:proofErr w:type="spellStart"/>
+      <w:r>
+        <w:rPr>
+          <w:rFonts w:ascii="Times New Roman" w:hAnsi="Times New Roman" w:cs="Times New Roman"/>
+          <w:sz w:val="28"/>
+          <w:szCs w:val="28"/>
+          <w:lang w:val="en-US"/>
+        </w:rPr>
+        <w:t>arr</w:t>
+      </w:r>
+      <w:proofErr w:type="spellEnd"/>
+      <w:r>
+        <w:rPr>
+          <w:rFonts w:ascii="Times New Roman" w:hAnsi="Times New Roman" w:cs="Times New Roman"/>
+          <w:sz w:val="28"/>
+          <w:szCs w:val="28"/>
+          <w:lang w:val="en-US"/>
+        </w:rPr>
+        <w:t>){</w:t>
+      </w:r>
+    </w:p>
+    <w:p>
+      <w:pPr>
+        <w:rPr>
+          <w:rFonts w:ascii="Times New Roman" w:hAnsi="Times New Roman" w:cs="Times New Roman"/>
+          <w:sz w:val="28"/>
+          <w:szCs w:val="28"/>
+          <w:lang w:val="en-US"/>
+        </w:rPr>
+      </w:pPr>
+      <w:r>
+        <w:rPr>
+          <w:rFonts w:ascii="Times New Roman" w:hAnsi="Times New Roman" w:cs="Times New Roman"/>
+          <w:sz w:val="28"/>
+          <w:szCs w:val="28"/>
+          <w:lang w:val="en-US"/>
+        </w:rPr>
+        <w:t xml:space="preserve">    </w:t>
+      </w:r>
+      <w:proofErr w:type="spellStart"/>
+      <w:r>
+        <w:rPr>
+          <w:rFonts w:ascii="Times New Roman" w:hAnsi="Times New Roman" w:cs="Times New Roman"/>
+          <w:sz w:val="28"/>
+          <w:szCs w:val="28"/>
+          <w:lang w:val="en-US"/>
+        </w:rPr>
+        <w:t>big_integer</w:t>
+      </w:r>
+      <w:proofErr w:type="spellEnd"/>
+      <w:r>
+        <w:rPr>
+          <w:rFonts w:ascii="Times New Roman" w:hAnsi="Times New Roman" w:cs="Times New Roman"/>
+          <w:sz w:val="28"/>
+          <w:szCs w:val="28"/>
+          <w:lang w:val="en-US"/>
+        </w:rPr>
+        <w:t xml:space="preserve"> res = </w:t>
+      </w:r>
+      <w:proofErr w:type="gramStart"/>
+      <w:r>
+        <w:rPr>
+          <w:rFonts w:ascii="Times New Roman" w:hAnsi="Times New Roman" w:cs="Times New Roman"/>
+          <w:sz w:val="28"/>
+          <w:szCs w:val="28"/>
+          <w:lang w:val="en-US"/>
+        </w:rPr>
+        <w:t>0;</w:t>
+      </w:r>
+      <w:proofErr w:type="gramEnd"/>
+    </w:p>
+    <w:p>
+      <w:pPr>
+        <w:rPr>
+          <w:rFonts w:ascii="Times New Roman" w:hAnsi="Times New Roman" w:cs="Times New Roman"/>
+          <w:sz w:val="28"/>
+          <w:szCs w:val="28"/>
+          <w:lang w:val="en-US"/>
+        </w:rPr>
+      </w:pPr>
+      <w:r>
+        <w:rPr>
+          <w:rFonts w:ascii="Times New Roman" w:hAnsi="Times New Roman" w:cs="Times New Roman"/>
+          <w:sz w:val="28"/>
+          <w:szCs w:val="28"/>
+          <w:lang w:val="en-US"/>
+        </w:rPr>
+        <w:t xml:space="preserve">    </w:t>
+      </w:r>
+      <w:proofErr w:type="gramStart"/>
+      <w:r>
+        <w:rPr>
+          <w:rFonts w:ascii="Times New Roman" w:hAnsi="Times New Roman" w:cs="Times New Roman"/>
+          <w:sz w:val="28"/>
+          <w:szCs w:val="28"/>
+          <w:lang w:val="en-US"/>
+        </w:rPr>
+        <w:t>for(</w:t>
+      </w:r>
+      <w:proofErr w:type="gramEnd"/>
+      <w:r>
+        <w:rPr>
+          <w:rFonts w:ascii="Times New Roman" w:hAnsi="Times New Roman" w:cs="Times New Roman"/>
+          <w:sz w:val="28"/>
+          <w:szCs w:val="28"/>
+          <w:lang w:val="en-US"/>
+        </w:rPr>
+        <w:t xml:space="preserve">int </w:t>
+      </w:r>
+      <w:proofErr w:type="spellStart"/>
+      <w:r>
+        <w:rPr>
+          <w:rFonts w:ascii="Times New Roman" w:hAnsi="Times New Roman" w:cs="Times New Roman"/>
+          <w:sz w:val="28"/>
+          <w:szCs w:val="28"/>
+          <w:lang w:val="en-US"/>
+        </w:rPr>
+        <w:t>i</w:t>
+      </w:r>
+      <w:proofErr w:type="spellEnd"/>
+      <w:r>
+        <w:rPr>
+          <w:rFonts w:ascii="Times New Roman" w:hAnsi="Times New Roman" w:cs="Times New Roman"/>
+          <w:sz w:val="28"/>
+          <w:szCs w:val="28"/>
+          <w:lang w:val="en-US"/>
+        </w:rPr>
+        <w:t xml:space="preserve"> = 0; </w:t>
+      </w:r>
+      <w:proofErr w:type="spellStart"/>
+      <w:r>
+        <w:rPr>
+          <w:rFonts w:ascii="Times New Roman" w:hAnsi="Times New Roman" w:cs="Times New Roman"/>
+          <w:sz w:val="28"/>
+          <w:szCs w:val="28"/>
+          <w:lang w:val="en-US"/>
+        </w:rPr>
+        <w:t>i</w:t>
+      </w:r>
+      <w:proofErr w:type="spellEnd"/>
+      <w:r>
+        <w:rPr>
+          <w:rFonts w:ascii="Times New Roman" w:hAnsi="Times New Roman" w:cs="Times New Roman"/>
+          <w:sz w:val="28"/>
+          <w:szCs w:val="28"/>
+          <w:lang w:val="en-US"/>
+        </w:rPr>
+        <w:t xml:space="preserve"> &lt; </w:t>
+      </w:r>
+      <w:proofErr w:type="spellStart"/>
+      <w:r>
+        <w:rPr>
+          <w:rFonts w:ascii="Times New Roman" w:hAnsi="Times New Roman" w:cs="Times New Roman"/>
+          <w:sz w:val="28"/>
+          <w:szCs w:val="28"/>
+          <w:lang w:val="en-US"/>
+        </w:rPr>
+        <w:t>arr.size</w:t>
+      </w:r>
+      <w:proofErr w:type="spellEnd"/>
+      <w:r>
+        <w:rPr>
+          <w:rFonts w:ascii="Times New Roman" w:hAnsi="Times New Roman" w:cs="Times New Roman"/>
+          <w:sz w:val="28"/>
+          <w:szCs w:val="28"/>
+          <w:lang w:val="en-US"/>
+        </w:rPr>
+        <w:t>(); ++</w:t>
+      </w:r>
+      <w:proofErr w:type="spellStart"/>
+      <w:r>
+        <w:rPr>
+          <w:rFonts w:ascii="Times New Roman" w:hAnsi="Times New Roman" w:cs="Times New Roman"/>
+          <w:sz w:val="28"/>
+          <w:szCs w:val="28"/>
+          <w:lang w:val="en-US"/>
+        </w:rPr>
+        <w:t>i</w:t>
+      </w:r>
+      <w:proofErr w:type="spellEnd"/>
+      <w:r>
+        <w:rPr>
+          <w:rFonts w:ascii="Times New Roman" w:hAnsi="Times New Roman" w:cs="Times New Roman"/>
+          <w:sz w:val="28"/>
+          <w:szCs w:val="28"/>
+          <w:lang w:val="en-US"/>
+        </w:rPr>
+        <w:t>){</w:t>
+      </w:r>
+    </w:p>
+    <w:p>
+      <w:pPr>
+        <w:rPr>
+          <w:rFonts w:ascii="Times New Roman" w:hAnsi="Times New Roman" w:cs="Times New Roman"/>
+          <w:sz w:val="28"/>
+          <w:szCs w:val="28"/>
+          <w:lang w:val="en-US"/>
+        </w:rPr>
+      </w:pPr>
+      <w:r>
+        <w:rPr>
+          <w:rFonts w:ascii="Times New Roman" w:hAnsi="Times New Roman" w:cs="Times New Roman"/>
+          <w:sz w:val="28"/>
+          <w:szCs w:val="28"/>
+          <w:lang w:val="en-US"/>
+        </w:rPr>
+        <w:t xml:space="preserve">        if(</w:t>
+      </w:r>
+      <w:proofErr w:type="spellStart"/>
+      <w:r>
+        <w:rPr>
+          <w:rFonts w:ascii="Times New Roman" w:hAnsi="Times New Roman" w:cs="Times New Roman"/>
+          <w:sz w:val="28"/>
+          <w:szCs w:val="28"/>
+          <w:lang w:val="en-US"/>
+        </w:rPr>
+        <w:t>arr</w:t>
+      </w:r>
+      <w:proofErr w:type="spellEnd"/>
+      <w:r>
+        <w:rPr>
+          <w:rFonts w:ascii="Times New Roman" w:hAnsi="Times New Roman" w:cs="Times New Roman"/>
+          <w:sz w:val="28"/>
+          <w:szCs w:val="28"/>
+          <w:lang w:val="en-US"/>
+        </w:rPr>
+        <w:t>[</w:t>
+      </w:r>
+      <w:proofErr w:type="spellStart"/>
+      <w:r>
+        <w:rPr>
+          <w:rFonts w:ascii="Times New Roman" w:hAnsi="Times New Roman" w:cs="Times New Roman"/>
+          <w:sz w:val="28"/>
+          <w:szCs w:val="28"/>
+          <w:lang w:val="en-US"/>
+        </w:rPr>
+        <w:t>i</w:t>
+      </w:r>
+      <w:proofErr w:type="spellEnd"/>
+      <w:r>
+        <w:rPr>
+          <w:rFonts w:ascii="Times New Roman" w:hAnsi="Times New Roman" w:cs="Times New Roman"/>
+          <w:sz w:val="28"/>
+          <w:szCs w:val="28"/>
+          <w:lang w:val="en-US"/>
+        </w:rPr>
+        <w:t xml:space="preserve">] &gt;= '0' and </w:t>
+      </w:r>
+      <w:proofErr w:type="spellStart"/>
+      <w:r>
+        <w:rPr>
+          <w:rFonts w:ascii="Times New Roman" w:hAnsi="Times New Roman" w:cs="Times New Roman"/>
+          <w:sz w:val="28"/>
+          <w:szCs w:val="28"/>
+          <w:lang w:val="en-US"/>
+        </w:rPr>
+        <w:t>arr</w:t>
+      </w:r>
+      <w:proofErr w:type="spellEnd"/>
+      <w:r>
+        <w:rPr>
+          <w:rFonts w:ascii="Times New Roman" w:hAnsi="Times New Roman" w:cs="Times New Roman"/>
+          <w:sz w:val="28"/>
+          <w:szCs w:val="28"/>
+          <w:lang w:val="en-US"/>
+        </w:rPr>
+        <w:t>[</w:t>
+      </w:r>
+      <w:proofErr w:type="spellStart"/>
+      <w:r>
+        <w:rPr>
+          <w:rFonts w:ascii="Times New Roman" w:hAnsi="Times New Roman" w:cs="Times New Roman"/>
+          <w:sz w:val="28"/>
+          <w:szCs w:val="28"/>
+          <w:lang w:val="en-US"/>
+        </w:rPr>
+        <w:t>i</w:t>
+      </w:r>
+      <w:proofErr w:type="spellEnd"/>
+      <w:r>
+        <w:rPr>
+          <w:rFonts w:ascii="Times New Roman" w:hAnsi="Times New Roman" w:cs="Times New Roman"/>
+          <w:sz w:val="28"/>
+          <w:szCs w:val="28"/>
+          <w:lang w:val="en-US"/>
+        </w:rPr>
+        <w:t>] &lt;= '9</w:t>
+      </w:r>
+      <w:proofErr w:type="gramStart"/>
+      <w:r>
+        <w:rPr>
+          <w:rFonts w:ascii="Times New Roman" w:hAnsi="Times New Roman" w:cs="Times New Roman"/>
+          <w:sz w:val="28"/>
+          <w:szCs w:val="28"/>
+          <w:lang w:val="en-US"/>
+        </w:rPr>
+        <w:t>'){</w:t>
+      </w:r>
+      <w:proofErr w:type="gramEnd"/>
+    </w:p>
+    <w:p>
+      <w:pPr>
+        <w:rPr>
+          <w:rFonts w:ascii="Times New Roman" w:hAnsi="Times New Roman" w:cs="Times New Roman"/>
+          <w:sz w:val="28"/>
+          <w:szCs w:val="28"/>
+          <w:lang w:val="en-US"/>
+        </w:rPr>
+      </w:pPr>
+      <w:r>
+        <w:rPr>
+          <w:rFonts w:ascii="Times New Roman" w:hAnsi="Times New Roman" w:cs="Times New Roman"/>
+          <w:sz w:val="28"/>
+          <w:szCs w:val="28"/>
+          <w:lang w:val="en-US"/>
+        </w:rPr>
+        <w:t xml:space="preserve">            </w:t>
+      </w:r>
+      <w:proofErr w:type="spellStart"/>
+      <w:r>
+        <w:rPr>
+          <w:rFonts w:ascii="Times New Roman" w:hAnsi="Times New Roman" w:cs="Times New Roman"/>
+          <w:sz w:val="28"/>
+          <w:szCs w:val="28"/>
+          <w:lang w:val="en-US"/>
+        </w:rPr>
+        <w:t>big_integer</w:t>
+      </w:r>
+      <w:proofErr w:type="spellEnd"/>
       <w:r>
         <w:rPr>
           <w:rFonts w:ascii="Times New Roman" w:hAnsi="Times New Roman" w:cs="Times New Roman"/>
@@ -2116,96 +2729,735 @@
         </w:rPr>
         <w:t xml:space="preserve"> </w:t>
       </w:r>
-      <w:r>
-        <w:rPr>
-          <w:rFonts w:ascii="Times New Roman" w:hAnsi="Times New Roman" w:cs="Times New Roman"/>
-          <w:sz w:val="28"/>
-          <w:szCs w:val="28"/>
-        </w:rPr>
-        <w:t>потока</w:t>
-      </w:r>
-    </w:p>
-    <w:p>
-      <w:pPr>
-        <w:rPr>
-          <w:rFonts w:ascii="Times New Roman" w:hAnsi="Times New Roman" w:cs="Times New Roman"/>
-          <w:sz w:val="28"/>
-          <w:szCs w:val="28"/>
-        </w:rPr>
-      </w:pPr>
-      <w:r>
-        <w:rPr>
-          <w:rFonts w:ascii="Times New Roman" w:hAnsi="Times New Roman" w:cs="Times New Roman"/>
-          <w:sz w:val="28"/>
-          <w:szCs w:val="28"/>
-        </w:rPr>
-        <w:t xml:space="preserve">    </w:t>
-      </w:r>
-      <w:proofErr w:type="spellStart"/>
-      <w:r>
-        <w:rPr>
-          <w:rFonts w:ascii="Times New Roman" w:hAnsi="Times New Roman" w:cs="Times New Roman"/>
-          <w:sz w:val="28"/>
-          <w:szCs w:val="28"/>
-        </w:rPr>
-        <w:t>int</w:t>
-      </w:r>
-      <w:proofErr w:type="spellEnd"/>
-      <w:r>
-        <w:rPr>
-          <w:rFonts w:ascii="Times New Roman" w:hAnsi="Times New Roman" w:cs="Times New Roman"/>
-          <w:sz w:val="28"/>
-          <w:szCs w:val="28"/>
+      <w:proofErr w:type="spellStart"/>
+      <w:r>
+        <w:rPr>
+          <w:rFonts w:ascii="Times New Roman" w:hAnsi="Times New Roman" w:cs="Times New Roman"/>
+          <w:sz w:val="28"/>
+          <w:szCs w:val="28"/>
+          <w:lang w:val="en-US"/>
+        </w:rPr>
+        <w:t>st</w:t>
+      </w:r>
+      <w:proofErr w:type="spellEnd"/>
+      <w:r>
+        <w:rPr>
+          <w:rFonts w:ascii="Times New Roman" w:hAnsi="Times New Roman" w:cs="Times New Roman"/>
+          <w:sz w:val="28"/>
+          <w:szCs w:val="28"/>
+          <w:lang w:val="en-US"/>
+        </w:rPr>
+        <w:t xml:space="preserve"> = </w:t>
+      </w:r>
+      <w:proofErr w:type="gramStart"/>
+      <w:r>
+        <w:rPr>
+          <w:rFonts w:ascii="Times New Roman" w:hAnsi="Times New Roman" w:cs="Times New Roman"/>
+          <w:sz w:val="28"/>
+          <w:szCs w:val="28"/>
+          <w:lang w:val="en-US"/>
+        </w:rPr>
+        <w:t>16;</w:t>
+      </w:r>
+      <w:proofErr w:type="gramEnd"/>
+    </w:p>
+    <w:p>
+      <w:pPr>
+        <w:rPr>
+          <w:rFonts w:ascii="Times New Roman" w:hAnsi="Times New Roman" w:cs="Times New Roman"/>
+          <w:sz w:val="28"/>
+          <w:szCs w:val="28"/>
+          <w:lang w:val="en-US"/>
+        </w:rPr>
+      </w:pPr>
+      <w:r>
+        <w:rPr>
+          <w:rFonts w:ascii="Times New Roman" w:hAnsi="Times New Roman" w:cs="Times New Roman"/>
+          <w:sz w:val="28"/>
+          <w:szCs w:val="28"/>
+          <w:lang w:val="en-US"/>
+        </w:rPr>
+        <w:t xml:space="preserve">            </w:t>
+      </w:r>
+      <w:proofErr w:type="spellStart"/>
+      <w:r>
+        <w:rPr>
+          <w:rFonts w:ascii="Times New Roman" w:hAnsi="Times New Roman" w:cs="Times New Roman"/>
+          <w:sz w:val="28"/>
+          <w:szCs w:val="28"/>
+          <w:lang w:val="en-US"/>
+        </w:rPr>
+        <w:t>st</w:t>
+      </w:r>
+      <w:proofErr w:type="spellEnd"/>
+      <w:r>
+        <w:rPr>
+          <w:rFonts w:ascii="Times New Roman" w:hAnsi="Times New Roman" w:cs="Times New Roman"/>
+          <w:sz w:val="28"/>
+          <w:szCs w:val="28"/>
+          <w:lang w:val="en-US"/>
+        </w:rPr>
+        <w:t xml:space="preserve"> = </w:t>
+      </w:r>
+      <w:proofErr w:type="spellStart"/>
+      <w:r>
+        <w:rPr>
+          <w:rFonts w:ascii="Times New Roman" w:hAnsi="Times New Roman" w:cs="Times New Roman"/>
+          <w:sz w:val="28"/>
+          <w:szCs w:val="28"/>
+          <w:lang w:val="en-US"/>
+        </w:rPr>
+        <w:t>st.pow</w:t>
+      </w:r>
+      <w:proofErr w:type="spellEnd"/>
+      <w:r>
+        <w:rPr>
+          <w:rFonts w:ascii="Times New Roman" w:hAnsi="Times New Roman" w:cs="Times New Roman"/>
+          <w:sz w:val="28"/>
+          <w:szCs w:val="28"/>
+          <w:lang w:val="en-US"/>
+        </w:rPr>
+        <w:t>(</w:t>
+      </w:r>
+      <w:proofErr w:type="spellStart"/>
+      <w:proofErr w:type="gramStart"/>
+      <w:r>
+        <w:rPr>
+          <w:rFonts w:ascii="Times New Roman" w:hAnsi="Times New Roman" w:cs="Times New Roman"/>
+          <w:sz w:val="28"/>
+          <w:szCs w:val="28"/>
+          <w:lang w:val="en-US"/>
+        </w:rPr>
+        <w:t>arr.size</w:t>
+      </w:r>
+      <w:proofErr w:type="spellEnd"/>
+      <w:proofErr w:type="gramEnd"/>
+      <w:r>
+        <w:rPr>
+          <w:rFonts w:ascii="Times New Roman" w:hAnsi="Times New Roman" w:cs="Times New Roman"/>
+          <w:sz w:val="28"/>
+          <w:szCs w:val="28"/>
+          <w:lang w:val="en-US"/>
+        </w:rPr>
+        <w:t>()-i-1);</w:t>
+      </w:r>
+    </w:p>
+    <w:p>
+      <w:pPr>
+        <w:rPr>
+          <w:rFonts w:ascii="Times New Roman" w:hAnsi="Times New Roman" w:cs="Times New Roman"/>
+          <w:sz w:val="28"/>
+          <w:szCs w:val="28"/>
+          <w:lang w:val="en-US"/>
+        </w:rPr>
+      </w:pPr>
+      <w:r>
+        <w:rPr>
+          <w:rFonts w:ascii="Times New Roman" w:hAnsi="Times New Roman" w:cs="Times New Roman"/>
+          <w:sz w:val="28"/>
+          <w:szCs w:val="28"/>
+          <w:lang w:val="en-US"/>
+        </w:rPr>
+        <w:t xml:space="preserve">            </w:t>
+      </w:r>
+      <w:proofErr w:type="spellStart"/>
+      <w:r>
+        <w:rPr>
+          <w:rFonts w:ascii="Times New Roman" w:hAnsi="Times New Roman" w:cs="Times New Roman"/>
+          <w:sz w:val="28"/>
+          <w:szCs w:val="28"/>
+          <w:lang w:val="en-US"/>
+        </w:rPr>
+        <w:t>st</w:t>
+      </w:r>
+      <w:proofErr w:type="spellEnd"/>
+      <w:r>
+        <w:rPr>
+          <w:rFonts w:ascii="Times New Roman" w:hAnsi="Times New Roman" w:cs="Times New Roman"/>
+          <w:sz w:val="28"/>
+          <w:szCs w:val="28"/>
+          <w:lang w:val="en-US"/>
+        </w:rPr>
+        <w:t xml:space="preserve"> *= ((int)(</w:t>
+      </w:r>
+      <w:proofErr w:type="spellStart"/>
+      <w:r>
+        <w:rPr>
+          <w:rFonts w:ascii="Times New Roman" w:hAnsi="Times New Roman" w:cs="Times New Roman"/>
+          <w:sz w:val="28"/>
+          <w:szCs w:val="28"/>
+          <w:lang w:val="en-US"/>
+        </w:rPr>
+        <w:t>arr</w:t>
+      </w:r>
+      <w:proofErr w:type="spellEnd"/>
+      <w:r>
+        <w:rPr>
+          <w:rFonts w:ascii="Times New Roman" w:hAnsi="Times New Roman" w:cs="Times New Roman"/>
+          <w:sz w:val="28"/>
+          <w:szCs w:val="28"/>
+          <w:lang w:val="en-US"/>
+        </w:rPr>
+        <w:t>[</w:t>
+      </w:r>
+      <w:proofErr w:type="spellStart"/>
+      <w:r>
+        <w:rPr>
+          <w:rFonts w:ascii="Times New Roman" w:hAnsi="Times New Roman" w:cs="Times New Roman"/>
+          <w:sz w:val="28"/>
+          <w:szCs w:val="28"/>
+          <w:lang w:val="en-US"/>
+        </w:rPr>
+        <w:t>i</w:t>
+      </w:r>
+      <w:proofErr w:type="spellEnd"/>
+      <w:r>
+        <w:rPr>
+          <w:rFonts w:ascii="Times New Roman" w:hAnsi="Times New Roman" w:cs="Times New Roman"/>
+          <w:sz w:val="28"/>
+          <w:szCs w:val="28"/>
+          <w:lang w:val="en-US"/>
+        </w:rPr>
+        <w:t>]-'0')</w:t>
+      </w:r>
+      <w:proofErr w:type="gramStart"/>
+      <w:r>
+        <w:rPr>
+          <w:rFonts w:ascii="Times New Roman" w:hAnsi="Times New Roman" w:cs="Times New Roman"/>
+          <w:sz w:val="28"/>
+          <w:szCs w:val="28"/>
+          <w:lang w:val="en-US"/>
+        </w:rPr>
+        <w:t>);</w:t>
+      </w:r>
+      <w:proofErr w:type="gramEnd"/>
+    </w:p>
+    <w:p>
+      <w:pPr>
+        <w:rPr>
+          <w:rFonts w:ascii="Times New Roman" w:hAnsi="Times New Roman" w:cs="Times New Roman"/>
+          <w:sz w:val="28"/>
+          <w:szCs w:val="28"/>
+          <w:lang w:val="en-US"/>
+        </w:rPr>
+      </w:pPr>
+      <w:r>
+        <w:rPr>
+          <w:rFonts w:ascii="Times New Roman" w:hAnsi="Times New Roman" w:cs="Times New Roman"/>
+          <w:sz w:val="28"/>
+          <w:szCs w:val="28"/>
+          <w:lang w:val="en-US"/>
+        </w:rPr>
+        <w:t xml:space="preserve">            res += </w:t>
+      </w:r>
+      <w:proofErr w:type="spellStart"/>
+      <w:proofErr w:type="gramStart"/>
+      <w:r>
+        <w:rPr>
+          <w:rFonts w:ascii="Times New Roman" w:hAnsi="Times New Roman" w:cs="Times New Roman"/>
+          <w:sz w:val="28"/>
+          <w:szCs w:val="28"/>
+          <w:lang w:val="en-US"/>
+        </w:rPr>
+        <w:t>st</w:t>
+      </w:r>
+      <w:proofErr w:type="spellEnd"/>
+      <w:r>
+        <w:rPr>
+          <w:rFonts w:ascii="Times New Roman" w:hAnsi="Times New Roman" w:cs="Times New Roman"/>
+          <w:sz w:val="28"/>
+          <w:szCs w:val="28"/>
+          <w:lang w:val="en-US"/>
+        </w:rPr>
+        <w:t>;</w:t>
+      </w:r>
+      <w:proofErr w:type="gramEnd"/>
+    </w:p>
+    <w:p>
+      <w:pPr>
+        <w:rPr>
+          <w:rFonts w:ascii="Times New Roman" w:hAnsi="Times New Roman" w:cs="Times New Roman"/>
+          <w:sz w:val="28"/>
+          <w:szCs w:val="28"/>
+          <w:lang w:val="en-US"/>
+        </w:rPr>
+      </w:pPr>
+      <w:r>
+        <w:rPr>
+          <w:rFonts w:ascii="Times New Roman" w:hAnsi="Times New Roman" w:cs="Times New Roman"/>
+          <w:sz w:val="28"/>
+          <w:szCs w:val="28"/>
+          <w:lang w:val="en-US"/>
+        </w:rPr>
+        <w:t xml:space="preserve">        }</w:t>
+      </w:r>
+    </w:p>
+    <w:p>
+      <w:pPr>
+        <w:rPr>
+          <w:rFonts w:ascii="Times New Roman" w:hAnsi="Times New Roman" w:cs="Times New Roman"/>
+          <w:sz w:val="28"/>
+          <w:szCs w:val="28"/>
+          <w:lang w:val="en-US"/>
+        </w:rPr>
+      </w:pPr>
+      <w:r>
+        <w:rPr>
+          <w:rFonts w:ascii="Times New Roman" w:hAnsi="Times New Roman" w:cs="Times New Roman"/>
+          <w:sz w:val="28"/>
+          <w:szCs w:val="28"/>
+          <w:lang w:val="en-US"/>
+        </w:rPr>
+        <w:t xml:space="preserve">        </w:t>
+      </w:r>
+      <w:proofErr w:type="gramStart"/>
+      <w:r>
+        <w:rPr>
+          <w:rFonts w:ascii="Times New Roman" w:hAnsi="Times New Roman" w:cs="Times New Roman"/>
+          <w:sz w:val="28"/>
+          <w:szCs w:val="28"/>
+          <w:lang w:val="en-US"/>
+        </w:rPr>
+        <w:t>else{</w:t>
+      </w:r>
+      <w:proofErr w:type="gramEnd"/>
+    </w:p>
+    <w:p>
+      <w:pPr>
+        <w:rPr>
+          <w:rFonts w:ascii="Times New Roman" w:hAnsi="Times New Roman" w:cs="Times New Roman"/>
+          <w:sz w:val="28"/>
+          <w:szCs w:val="28"/>
+          <w:lang w:val="en-US"/>
+        </w:rPr>
+      </w:pPr>
+      <w:r>
+        <w:rPr>
+          <w:rFonts w:ascii="Times New Roman" w:hAnsi="Times New Roman" w:cs="Times New Roman"/>
+          <w:sz w:val="28"/>
+          <w:szCs w:val="28"/>
+          <w:lang w:val="en-US"/>
+        </w:rPr>
+        <w:t xml:space="preserve">            int </w:t>
+      </w:r>
+      <w:proofErr w:type="gramStart"/>
+      <w:r>
+        <w:rPr>
+          <w:rFonts w:ascii="Times New Roman" w:hAnsi="Times New Roman" w:cs="Times New Roman"/>
+          <w:sz w:val="28"/>
+          <w:szCs w:val="28"/>
+          <w:lang w:val="en-US"/>
+        </w:rPr>
+        <w:t>d;</w:t>
+      </w:r>
+      <w:proofErr w:type="gramEnd"/>
+    </w:p>
+    <w:p>
+      <w:pPr>
+        <w:rPr>
+          <w:rFonts w:ascii="Times New Roman" w:hAnsi="Times New Roman" w:cs="Times New Roman"/>
+          <w:sz w:val="28"/>
+          <w:szCs w:val="28"/>
+          <w:lang w:val="en-US"/>
+        </w:rPr>
+      </w:pPr>
+      <w:r>
+        <w:rPr>
+          <w:rFonts w:ascii="Times New Roman" w:hAnsi="Times New Roman" w:cs="Times New Roman"/>
+          <w:sz w:val="28"/>
+          <w:szCs w:val="28"/>
+          <w:lang w:val="en-US"/>
+        </w:rPr>
+        <w:t xml:space="preserve">            switch (</w:t>
+      </w:r>
+      <w:proofErr w:type="spellStart"/>
+      <w:r>
+        <w:rPr>
+          <w:rFonts w:ascii="Times New Roman" w:hAnsi="Times New Roman" w:cs="Times New Roman"/>
+          <w:sz w:val="28"/>
+          <w:szCs w:val="28"/>
+          <w:lang w:val="en-US"/>
+        </w:rPr>
+        <w:t>arr</w:t>
+      </w:r>
+      <w:proofErr w:type="spellEnd"/>
+      <w:r>
+        <w:rPr>
+          <w:rFonts w:ascii="Times New Roman" w:hAnsi="Times New Roman" w:cs="Times New Roman"/>
+          <w:sz w:val="28"/>
+          <w:szCs w:val="28"/>
+          <w:lang w:val="en-US"/>
+        </w:rPr>
+        <w:t>[</w:t>
+      </w:r>
+      <w:proofErr w:type="spellStart"/>
+      <w:r>
+        <w:rPr>
+          <w:rFonts w:ascii="Times New Roman" w:hAnsi="Times New Roman" w:cs="Times New Roman"/>
+          <w:sz w:val="28"/>
+          <w:szCs w:val="28"/>
+          <w:lang w:val="en-US"/>
+        </w:rPr>
+        <w:t>i</w:t>
+      </w:r>
+      <w:proofErr w:type="spellEnd"/>
+      <w:r>
+        <w:rPr>
+          <w:rFonts w:ascii="Times New Roman" w:hAnsi="Times New Roman" w:cs="Times New Roman"/>
+          <w:sz w:val="28"/>
+          <w:szCs w:val="28"/>
+          <w:lang w:val="en-US"/>
+        </w:rPr>
+        <w:t>])</w:t>
+      </w:r>
+    </w:p>
+    <w:p>
+      <w:pPr>
+        <w:rPr>
+          <w:rFonts w:ascii="Times New Roman" w:hAnsi="Times New Roman" w:cs="Times New Roman"/>
+          <w:sz w:val="28"/>
+          <w:szCs w:val="28"/>
+          <w:lang w:val="en-US"/>
+        </w:rPr>
+      </w:pPr>
+      <w:r>
+        <w:rPr>
+          <w:rFonts w:ascii="Times New Roman" w:hAnsi="Times New Roman" w:cs="Times New Roman"/>
+          <w:sz w:val="28"/>
+          <w:szCs w:val="28"/>
+          <w:lang w:val="en-US"/>
+        </w:rPr>
+        <w:t xml:space="preserve">            {</w:t>
+      </w:r>
+    </w:p>
+    <w:p>
+      <w:pPr>
+        <w:rPr>
+          <w:rFonts w:ascii="Times New Roman" w:hAnsi="Times New Roman" w:cs="Times New Roman"/>
+          <w:sz w:val="28"/>
+          <w:szCs w:val="28"/>
+          <w:lang w:val="en-US"/>
+        </w:rPr>
+      </w:pPr>
+      <w:r>
+        <w:rPr>
+          <w:rFonts w:ascii="Times New Roman" w:hAnsi="Times New Roman" w:cs="Times New Roman"/>
+          <w:sz w:val="28"/>
+          <w:szCs w:val="28"/>
+          <w:lang w:val="en-US"/>
+        </w:rPr>
+        <w:t xml:space="preserve">                case 'A': d = 10; </w:t>
+      </w:r>
+      <w:proofErr w:type="gramStart"/>
+      <w:r>
+        <w:rPr>
+          <w:rFonts w:ascii="Times New Roman" w:hAnsi="Times New Roman" w:cs="Times New Roman"/>
+          <w:sz w:val="28"/>
+          <w:szCs w:val="28"/>
+          <w:lang w:val="en-US"/>
+        </w:rPr>
+        <w:t>break;</w:t>
+      </w:r>
+      <w:proofErr w:type="gramEnd"/>
+    </w:p>
+    <w:p>
+      <w:pPr>
+        <w:rPr>
+          <w:rFonts w:ascii="Times New Roman" w:hAnsi="Times New Roman" w:cs="Times New Roman"/>
+          <w:sz w:val="28"/>
+          <w:szCs w:val="28"/>
+          <w:lang w:val="en-US"/>
+        </w:rPr>
+      </w:pPr>
+      <w:r>
+        <w:rPr>
+          <w:rFonts w:ascii="Times New Roman" w:hAnsi="Times New Roman" w:cs="Times New Roman"/>
+          <w:sz w:val="28"/>
+          <w:szCs w:val="28"/>
+          <w:lang w:val="en-US"/>
+        </w:rPr>
+        <w:t xml:space="preserve">                case 'B': d = 11; </w:t>
+      </w:r>
+      <w:proofErr w:type="gramStart"/>
+      <w:r>
+        <w:rPr>
+          <w:rFonts w:ascii="Times New Roman" w:hAnsi="Times New Roman" w:cs="Times New Roman"/>
+          <w:sz w:val="28"/>
+          <w:szCs w:val="28"/>
+          <w:lang w:val="en-US"/>
+        </w:rPr>
+        <w:t>break;</w:t>
+      </w:r>
+      <w:proofErr w:type="gramEnd"/>
+    </w:p>
+    <w:p>
+      <w:pPr>
+        <w:rPr>
+          <w:rFonts w:ascii="Times New Roman" w:hAnsi="Times New Roman" w:cs="Times New Roman"/>
+          <w:sz w:val="28"/>
+          <w:szCs w:val="28"/>
+          <w:lang w:val="en-US"/>
+        </w:rPr>
+      </w:pPr>
+      <w:r>
+        <w:rPr>
+          <w:rFonts w:ascii="Times New Roman" w:hAnsi="Times New Roman" w:cs="Times New Roman"/>
+          <w:sz w:val="28"/>
+          <w:szCs w:val="28"/>
+          <w:lang w:val="en-US"/>
+        </w:rPr>
+        <w:t xml:space="preserve">                case 'C': d = 12; </w:t>
+      </w:r>
+      <w:proofErr w:type="gramStart"/>
+      <w:r>
+        <w:rPr>
+          <w:rFonts w:ascii="Times New Roman" w:hAnsi="Times New Roman" w:cs="Times New Roman"/>
+          <w:sz w:val="28"/>
+          <w:szCs w:val="28"/>
+          <w:lang w:val="en-US"/>
+        </w:rPr>
+        <w:t>break;</w:t>
+      </w:r>
+      <w:proofErr w:type="gramEnd"/>
+    </w:p>
+    <w:p>
+      <w:pPr>
+        <w:rPr>
+          <w:rFonts w:ascii="Times New Roman" w:hAnsi="Times New Roman" w:cs="Times New Roman"/>
+          <w:sz w:val="28"/>
+          <w:szCs w:val="28"/>
+          <w:lang w:val="en-US"/>
+        </w:rPr>
+      </w:pPr>
+      <w:r>
+        <w:rPr>
+          <w:rFonts w:ascii="Times New Roman" w:hAnsi="Times New Roman" w:cs="Times New Roman"/>
+          <w:sz w:val="28"/>
+          <w:szCs w:val="28"/>
+          <w:lang w:val="en-US"/>
+        </w:rPr>
+        <w:t xml:space="preserve">                case 'D': d = 13; </w:t>
+      </w:r>
+      <w:proofErr w:type="gramStart"/>
+      <w:r>
+        <w:rPr>
+          <w:rFonts w:ascii="Times New Roman" w:hAnsi="Times New Roman" w:cs="Times New Roman"/>
+          <w:sz w:val="28"/>
+          <w:szCs w:val="28"/>
+          <w:lang w:val="en-US"/>
+        </w:rPr>
+        <w:t>break;</w:t>
+      </w:r>
+      <w:proofErr w:type="gramEnd"/>
+    </w:p>
+    <w:p>
+      <w:pPr>
+        <w:rPr>
+          <w:rFonts w:ascii="Times New Roman" w:hAnsi="Times New Roman" w:cs="Times New Roman"/>
+          <w:sz w:val="28"/>
+          <w:szCs w:val="28"/>
+          <w:lang w:val="en-US"/>
+        </w:rPr>
+      </w:pPr>
+      <w:r>
+        <w:rPr>
+          <w:rFonts w:ascii="Times New Roman" w:hAnsi="Times New Roman" w:cs="Times New Roman"/>
+          <w:sz w:val="28"/>
+          <w:szCs w:val="28"/>
+          <w:lang w:val="en-US"/>
+        </w:rPr>
+        <w:t xml:space="preserve">                case 'E': d = 14; </w:t>
+      </w:r>
+      <w:proofErr w:type="gramStart"/>
+      <w:r>
+        <w:rPr>
+          <w:rFonts w:ascii="Times New Roman" w:hAnsi="Times New Roman" w:cs="Times New Roman"/>
+          <w:sz w:val="28"/>
+          <w:szCs w:val="28"/>
+          <w:lang w:val="en-US"/>
+        </w:rPr>
+        <w:t>break;</w:t>
+      </w:r>
+      <w:proofErr w:type="gramEnd"/>
+    </w:p>
+    <w:p>
+      <w:pPr>
+        <w:rPr>
+          <w:rFonts w:ascii="Times New Roman" w:hAnsi="Times New Roman" w:cs="Times New Roman"/>
+          <w:sz w:val="28"/>
+          <w:szCs w:val="28"/>
+          <w:lang w:val="en-US"/>
+        </w:rPr>
+      </w:pPr>
+      <w:r>
+        <w:rPr>
+          <w:rFonts w:ascii="Times New Roman" w:hAnsi="Times New Roman" w:cs="Times New Roman"/>
+          <w:sz w:val="28"/>
+          <w:szCs w:val="28"/>
+          <w:lang w:val="en-US"/>
+        </w:rPr>
+        <w:t xml:space="preserve">                case 'F': d = 15; </w:t>
+      </w:r>
+      <w:proofErr w:type="gramStart"/>
+      <w:r>
+        <w:rPr>
+          <w:rFonts w:ascii="Times New Roman" w:hAnsi="Times New Roman" w:cs="Times New Roman"/>
+          <w:sz w:val="28"/>
+          <w:szCs w:val="28"/>
+          <w:lang w:val="en-US"/>
+        </w:rPr>
+        <w:t>break;</w:t>
+      </w:r>
+      <w:proofErr w:type="gramEnd"/>
+    </w:p>
+    <w:p>
+      <w:pPr>
+        <w:rPr>
+          <w:rFonts w:ascii="Times New Roman" w:hAnsi="Times New Roman" w:cs="Times New Roman"/>
+          <w:sz w:val="28"/>
+          <w:szCs w:val="28"/>
+          <w:lang w:val="en-US"/>
+        </w:rPr>
+      </w:pPr>
+      <w:r>
+        <w:rPr>
+          <w:rFonts w:ascii="Times New Roman" w:hAnsi="Times New Roman" w:cs="Times New Roman"/>
+          <w:sz w:val="28"/>
+          <w:szCs w:val="28"/>
+          <w:lang w:val="en-US"/>
+        </w:rPr>
+        <w:t xml:space="preserve">            }</w:t>
+      </w:r>
+    </w:p>
+    <w:p>
+      <w:pPr>
+        <w:rPr>
+          <w:rFonts w:ascii="Times New Roman" w:hAnsi="Times New Roman" w:cs="Times New Roman"/>
+          <w:sz w:val="28"/>
+          <w:szCs w:val="28"/>
+          <w:lang w:val="en-US"/>
+        </w:rPr>
+      </w:pPr>
+      <w:r>
+        <w:rPr>
+          <w:rFonts w:ascii="Times New Roman" w:hAnsi="Times New Roman" w:cs="Times New Roman"/>
+          <w:sz w:val="28"/>
+          <w:szCs w:val="28"/>
+          <w:lang w:val="en-US"/>
+        </w:rPr>
+        <w:t xml:space="preserve">            </w:t>
+      </w:r>
+      <w:proofErr w:type="spellStart"/>
+      <w:r>
+        <w:rPr>
+          <w:rFonts w:ascii="Times New Roman" w:hAnsi="Times New Roman" w:cs="Times New Roman"/>
+          <w:sz w:val="28"/>
+          <w:szCs w:val="28"/>
+          <w:lang w:val="en-US"/>
+        </w:rPr>
+        <w:t>big_integer</w:t>
+      </w:r>
+      <w:proofErr w:type="spellEnd"/>
+      <w:r>
+        <w:rPr>
+          <w:rFonts w:ascii="Times New Roman" w:hAnsi="Times New Roman" w:cs="Times New Roman"/>
+          <w:sz w:val="28"/>
+          <w:szCs w:val="28"/>
+          <w:lang w:val="en-US"/>
         </w:rPr>
         <w:t xml:space="preserve"> </w:t>
       </w:r>
       <w:proofErr w:type="spellStart"/>
+      <w:r>
+        <w:rPr>
+          <w:rFonts w:ascii="Times New Roman" w:hAnsi="Times New Roman" w:cs="Times New Roman"/>
+          <w:sz w:val="28"/>
+          <w:szCs w:val="28"/>
+          <w:lang w:val="en-US"/>
+        </w:rPr>
+        <w:t>st</w:t>
+      </w:r>
+      <w:proofErr w:type="spellEnd"/>
+      <w:r>
+        <w:rPr>
+          <w:rFonts w:ascii="Times New Roman" w:hAnsi="Times New Roman" w:cs="Times New Roman"/>
+          <w:sz w:val="28"/>
+          <w:szCs w:val="28"/>
+          <w:lang w:val="en-US"/>
+        </w:rPr>
+        <w:t xml:space="preserve"> = </w:t>
+      </w:r>
       <w:proofErr w:type="gramStart"/>
       <w:r>
         <w:rPr>
           <w:rFonts w:ascii="Times New Roman" w:hAnsi="Times New Roman" w:cs="Times New Roman"/>
           <w:sz w:val="28"/>
           <w:szCs w:val="28"/>
-        </w:rPr>
-        <w:t>start</w:t>
-      </w:r>
-      <w:proofErr w:type="spellEnd"/>
-      <w:r>
-        <w:rPr>
-          <w:rFonts w:ascii="Times New Roman" w:hAnsi="Times New Roman" w:cs="Times New Roman"/>
-          <w:sz w:val="28"/>
-          <w:szCs w:val="28"/>
-        </w:rPr>
-        <w:t xml:space="preserve">;   </w:t>
+          <w:lang w:val="en-US"/>
+        </w:rPr>
+        <w:t>16;</w:t>
       </w:r>
       <w:proofErr w:type="gramEnd"/>
-      <w:r>
-        <w:rPr>
-          <w:rFonts w:ascii="Times New Roman" w:hAnsi="Times New Roman" w:cs="Times New Roman"/>
-          <w:sz w:val="28"/>
-          <w:szCs w:val="28"/>
-        </w:rPr>
-        <w:t>// начало диапазона который суммирует поток</w:t>
-      </w:r>
-    </w:p>
-    <w:p>
-      <w:pPr>
-        <w:rPr>
-          <w:rFonts w:ascii="Times New Roman" w:hAnsi="Times New Roman" w:cs="Times New Roman"/>
-          <w:sz w:val="28"/>
-          <w:szCs w:val="28"/>
-          <w:lang w:val="en-US"/>
-        </w:rPr>
-      </w:pPr>
-      <w:r>
-        <w:rPr>
-          <w:rFonts w:ascii="Times New Roman" w:hAnsi="Times New Roman" w:cs="Times New Roman"/>
-          <w:sz w:val="28"/>
-          <w:szCs w:val="28"/>
-          <w:lang w:val="en-US"/>
-        </w:rPr>
-        <w:t xml:space="preserve">    int </w:t>
-      </w:r>
+    </w:p>
+    <w:p>
+      <w:pPr>
+        <w:rPr>
+          <w:rFonts w:ascii="Times New Roman" w:hAnsi="Times New Roman" w:cs="Times New Roman"/>
+          <w:sz w:val="28"/>
+          <w:szCs w:val="28"/>
+          <w:lang w:val="en-US"/>
+        </w:rPr>
+      </w:pPr>
+      <w:r>
+        <w:rPr>
+          <w:rFonts w:ascii="Times New Roman" w:hAnsi="Times New Roman" w:cs="Times New Roman"/>
+          <w:sz w:val="28"/>
+          <w:szCs w:val="28"/>
+          <w:lang w:val="en-US"/>
+        </w:rPr>
+        <w:t xml:space="preserve">            </w:t>
+      </w:r>
+      <w:proofErr w:type="spellStart"/>
+      <w:r>
+        <w:rPr>
+          <w:rFonts w:ascii="Times New Roman" w:hAnsi="Times New Roman" w:cs="Times New Roman"/>
+          <w:sz w:val="28"/>
+          <w:szCs w:val="28"/>
+          <w:lang w:val="en-US"/>
+        </w:rPr>
+        <w:t>st</w:t>
+      </w:r>
+      <w:proofErr w:type="spellEnd"/>
+      <w:r>
+        <w:rPr>
+          <w:rFonts w:ascii="Times New Roman" w:hAnsi="Times New Roman" w:cs="Times New Roman"/>
+          <w:sz w:val="28"/>
+          <w:szCs w:val="28"/>
+          <w:lang w:val="en-US"/>
+        </w:rPr>
+        <w:t xml:space="preserve"> = </w:t>
+      </w:r>
+      <w:proofErr w:type="spellStart"/>
+      <w:r>
+        <w:rPr>
+          <w:rFonts w:ascii="Times New Roman" w:hAnsi="Times New Roman" w:cs="Times New Roman"/>
+          <w:sz w:val="28"/>
+          <w:szCs w:val="28"/>
+          <w:lang w:val="en-US"/>
+        </w:rPr>
+        <w:t>st.pow</w:t>
+      </w:r>
+      <w:proofErr w:type="spellEnd"/>
+      <w:r>
+        <w:rPr>
+          <w:rFonts w:ascii="Times New Roman" w:hAnsi="Times New Roman" w:cs="Times New Roman"/>
+          <w:sz w:val="28"/>
+          <w:szCs w:val="28"/>
+          <w:lang w:val="en-US"/>
+        </w:rPr>
+        <w:t>(</w:t>
+      </w:r>
+      <w:proofErr w:type="spellStart"/>
       <w:proofErr w:type="gramStart"/>
       <w:r>
         <w:rPr>
@@ -2214,8 +3466,9 @@
           <w:szCs w:val="28"/>
           <w:lang w:val="en-US"/>
         </w:rPr>
-        <w:t>finish;  /</w:t>
-      </w:r>
+        <w:t>arr.size</w:t>
+      </w:r>
+      <w:proofErr w:type="spellEnd"/>
       <w:proofErr w:type="gramEnd"/>
       <w:r>
         <w:rPr>
@@ -2224,61 +3477,46 @@
           <w:szCs w:val="28"/>
           <w:lang w:val="en-US"/>
         </w:rPr>
-        <w:t xml:space="preserve">/ </w:t>
-      </w:r>
-      <w:r>
-        <w:rPr>
-          <w:rFonts w:ascii="Times New Roman" w:hAnsi="Times New Roman" w:cs="Times New Roman"/>
-          <w:sz w:val="28"/>
-          <w:szCs w:val="28"/>
-        </w:rPr>
-        <w:t>конец</w:t>
-      </w:r>
-      <w:r>
-        <w:rPr>
-          <w:rFonts w:ascii="Times New Roman" w:hAnsi="Times New Roman" w:cs="Times New Roman"/>
-          <w:sz w:val="28"/>
-          <w:szCs w:val="28"/>
-          <w:lang w:val="en-US"/>
-        </w:rPr>
-        <w:t xml:space="preserve"> </w:t>
-      </w:r>
-      <w:r>
-        <w:rPr>
-          <w:rFonts w:ascii="Times New Roman" w:hAnsi="Times New Roman" w:cs="Times New Roman"/>
-          <w:sz w:val="28"/>
-          <w:szCs w:val="28"/>
-        </w:rPr>
-        <w:t>диапазона</w:t>
-      </w:r>
-    </w:p>
-    <w:p>
-      <w:pPr>
-        <w:rPr>
-          <w:rFonts w:ascii="Times New Roman" w:hAnsi="Times New Roman" w:cs="Times New Roman"/>
-          <w:sz w:val="28"/>
-          <w:szCs w:val="28"/>
-          <w:lang w:val="en-US"/>
-        </w:rPr>
-      </w:pPr>
-      <w:r>
-        <w:rPr>
-          <w:rFonts w:ascii="Times New Roman" w:hAnsi="Times New Roman" w:cs="Times New Roman"/>
-          <w:sz w:val="28"/>
-          <w:szCs w:val="28"/>
-          <w:lang w:val="en-US"/>
-        </w:rPr>
-        <w:t xml:space="preserve">} </w:t>
-      </w:r>
-      <w:proofErr w:type="spellStart"/>
-      <w:r>
-        <w:rPr>
-          <w:rFonts w:ascii="Times New Roman" w:hAnsi="Times New Roman" w:cs="Times New Roman"/>
-          <w:sz w:val="28"/>
-          <w:szCs w:val="28"/>
-          <w:lang w:val="en-US"/>
-        </w:rPr>
-        <w:t>someArgs_</w:t>
+        <w:t>()-i-1);</w:t>
+      </w:r>
+    </w:p>
+    <w:p>
+      <w:pPr>
+        <w:rPr>
+          <w:rFonts w:ascii="Times New Roman" w:hAnsi="Times New Roman" w:cs="Times New Roman"/>
+          <w:sz w:val="28"/>
+          <w:szCs w:val="28"/>
+          <w:lang w:val="en-US"/>
+        </w:rPr>
+      </w:pPr>
+      <w:r>
+        <w:rPr>
+          <w:rFonts w:ascii="Times New Roman" w:hAnsi="Times New Roman" w:cs="Times New Roman"/>
+          <w:sz w:val="28"/>
+          <w:szCs w:val="28"/>
+          <w:lang w:val="en-US"/>
+        </w:rPr>
+        <w:t xml:space="preserve">            </w:t>
+      </w:r>
+      <w:proofErr w:type="spellStart"/>
+      <w:r>
+        <w:rPr>
+          <w:rFonts w:ascii="Times New Roman" w:hAnsi="Times New Roman" w:cs="Times New Roman"/>
+          <w:sz w:val="28"/>
+          <w:szCs w:val="28"/>
+          <w:lang w:val="en-US"/>
+        </w:rPr>
+        <w:t>st</w:t>
+      </w:r>
+      <w:proofErr w:type="spellEnd"/>
+      <w:r>
+        <w:rPr>
+          <w:rFonts w:ascii="Times New Roman" w:hAnsi="Times New Roman" w:cs="Times New Roman"/>
+          <w:sz w:val="28"/>
+          <w:szCs w:val="28"/>
+          <w:lang w:val="en-US"/>
+        </w:rPr>
+        <w:t xml:space="preserve"> *= </w:t>
       </w:r>
       <w:proofErr w:type="gramStart"/>
       <w:r>
@@ -2288,7 +3526,38 @@
           <w:szCs w:val="28"/>
           <w:lang w:val="en-US"/>
         </w:rPr>
-        <w:t>t</w:t>
+        <w:t>d;</w:t>
+      </w:r>
+      <w:proofErr w:type="gramEnd"/>
+    </w:p>
+    <w:p>
+      <w:pPr>
+        <w:rPr>
+          <w:rFonts w:ascii="Times New Roman" w:hAnsi="Times New Roman" w:cs="Times New Roman"/>
+          <w:sz w:val="28"/>
+          <w:szCs w:val="28"/>
+          <w:lang w:val="en-US"/>
+        </w:rPr>
+      </w:pPr>
+      <w:r>
+        <w:rPr>
+          <w:rFonts w:ascii="Times New Roman" w:hAnsi="Times New Roman" w:cs="Times New Roman"/>
+          <w:sz w:val="28"/>
+          <w:szCs w:val="28"/>
+          <w:lang w:val="en-US"/>
+        </w:rPr>
+        <w:t xml:space="preserve">            res += </w:t>
+      </w:r>
+      <w:proofErr w:type="spellStart"/>
+      <w:proofErr w:type="gramStart"/>
+      <w:r>
+        <w:rPr>
+          <w:rFonts w:ascii="Times New Roman" w:hAnsi="Times New Roman" w:cs="Times New Roman"/>
+          <w:sz w:val="28"/>
+          <w:szCs w:val="28"/>
+          <w:lang w:val="en-US"/>
+        </w:rPr>
+        <w:t>st</w:t>
       </w:r>
       <w:proofErr w:type="spellEnd"/>
       <w:r>
@@ -2311,45 +3580,52 @@
           <w:lang w:val="en-US"/>
         </w:rPr>
       </w:pPr>
-    </w:p>
-    <w:p>
-      <w:pPr>
-        <w:rPr>
-          <w:rFonts w:ascii="Times New Roman" w:hAnsi="Times New Roman" w:cs="Times New Roman"/>
-          <w:sz w:val="28"/>
-          <w:szCs w:val="28"/>
-          <w:lang w:val="en-US"/>
-        </w:rPr>
-      </w:pPr>
-    </w:p>
-    <w:p>
-      <w:pPr>
-        <w:rPr>
-          <w:rFonts w:ascii="Times New Roman" w:hAnsi="Times New Roman" w:cs="Times New Roman"/>
-          <w:sz w:val="28"/>
-          <w:szCs w:val="28"/>
-          <w:lang w:val="en-US"/>
-        </w:rPr>
-      </w:pPr>
-      <w:proofErr w:type="spellStart"/>
-      <w:r>
-        <w:rPr>
-          <w:rFonts w:ascii="Times New Roman" w:hAnsi="Times New Roman" w:cs="Times New Roman"/>
-          <w:sz w:val="28"/>
-          <w:szCs w:val="28"/>
-          <w:lang w:val="en-US"/>
-        </w:rPr>
-        <w:t>big_integer</w:t>
-      </w:r>
-      <w:proofErr w:type="spellEnd"/>
-      <w:r>
-        <w:rPr>
-          <w:rFonts w:ascii="Times New Roman" w:hAnsi="Times New Roman" w:cs="Times New Roman"/>
-          <w:sz w:val="28"/>
-          <w:szCs w:val="28"/>
-          <w:lang w:val="en-US"/>
-        </w:rPr>
-        <w:t xml:space="preserve"> from_16_to_10(</w:t>
+      <w:r>
+        <w:rPr>
+          <w:rFonts w:ascii="Times New Roman" w:hAnsi="Times New Roman" w:cs="Times New Roman"/>
+          <w:sz w:val="28"/>
+          <w:szCs w:val="28"/>
+          <w:lang w:val="en-US"/>
+        </w:rPr>
+        <w:t xml:space="preserve">        }</w:t>
+      </w:r>
+    </w:p>
+    <w:p>
+      <w:pPr>
+        <w:rPr>
+          <w:rFonts w:ascii="Times New Roman" w:hAnsi="Times New Roman" w:cs="Times New Roman"/>
+          <w:sz w:val="28"/>
+          <w:szCs w:val="28"/>
+          <w:lang w:val="en-US"/>
+        </w:rPr>
+      </w:pPr>
+      <w:r>
+        <w:rPr>
+          <w:rFonts w:ascii="Times New Roman" w:hAnsi="Times New Roman" w:cs="Times New Roman"/>
+          <w:sz w:val="28"/>
+          <w:szCs w:val="28"/>
+          <w:lang w:val="en-US"/>
+        </w:rPr>
+        <w:t xml:space="preserve">    }</w:t>
+      </w:r>
+    </w:p>
+    <w:p>
+      <w:pPr>
+        <w:rPr>
+          <w:rFonts w:ascii="Times New Roman" w:hAnsi="Times New Roman" w:cs="Times New Roman"/>
+          <w:sz w:val="28"/>
+          <w:szCs w:val="28"/>
+          <w:lang w:val="en-US"/>
+        </w:rPr>
+      </w:pPr>
+      <w:r>
+        <w:rPr>
+          <w:rFonts w:ascii="Times New Roman" w:hAnsi="Times New Roman" w:cs="Times New Roman"/>
+          <w:sz w:val="28"/>
+          <w:szCs w:val="28"/>
+          <w:lang w:val="en-US"/>
+        </w:rPr>
+        <w:t xml:space="preserve">    return </w:t>
       </w:r>
       <w:proofErr w:type="gramStart"/>
       <w:r>
@@ -2359,1279 +3635,25 @@
           <w:szCs w:val="28"/>
           <w:lang w:val="en-US"/>
         </w:rPr>
-        <w:t>std::</w:t>
+        <w:t>res;</w:t>
       </w:r>
       <w:proofErr w:type="gramEnd"/>
-      <w:r>
-        <w:rPr>
-          <w:rFonts w:ascii="Times New Roman" w:hAnsi="Times New Roman" w:cs="Times New Roman"/>
-          <w:sz w:val="28"/>
-          <w:szCs w:val="28"/>
-          <w:lang w:val="en-US"/>
-        </w:rPr>
-        <w:t>string &amp;</w:t>
-      </w:r>
-      <w:proofErr w:type="spellStart"/>
-      <w:r>
-        <w:rPr>
-          <w:rFonts w:ascii="Times New Roman" w:hAnsi="Times New Roman" w:cs="Times New Roman"/>
-          <w:sz w:val="28"/>
-          <w:szCs w:val="28"/>
-          <w:lang w:val="en-US"/>
-        </w:rPr>
-        <w:t>arr</w:t>
-      </w:r>
-      <w:proofErr w:type="spellEnd"/>
-      <w:r>
-        <w:rPr>
-          <w:rFonts w:ascii="Times New Roman" w:hAnsi="Times New Roman" w:cs="Times New Roman"/>
-          <w:sz w:val="28"/>
-          <w:szCs w:val="28"/>
-          <w:lang w:val="en-US"/>
-        </w:rPr>
-        <w:t>){</w:t>
-      </w:r>
-    </w:p>
-    <w:p>
-      <w:pPr>
-        <w:rPr>
-          <w:rFonts w:ascii="Times New Roman" w:hAnsi="Times New Roman" w:cs="Times New Roman"/>
-          <w:sz w:val="28"/>
-          <w:szCs w:val="28"/>
-          <w:lang w:val="en-US"/>
-        </w:rPr>
-      </w:pPr>
-      <w:r>
-        <w:rPr>
-          <w:rFonts w:ascii="Times New Roman" w:hAnsi="Times New Roman" w:cs="Times New Roman"/>
-          <w:sz w:val="28"/>
-          <w:szCs w:val="28"/>
-          <w:lang w:val="en-US"/>
-        </w:rPr>
-        <w:t xml:space="preserve">    </w:t>
-      </w:r>
-      <w:proofErr w:type="spellStart"/>
-      <w:r>
-        <w:rPr>
-          <w:rFonts w:ascii="Times New Roman" w:hAnsi="Times New Roman" w:cs="Times New Roman"/>
-          <w:sz w:val="28"/>
-          <w:szCs w:val="28"/>
-          <w:lang w:val="en-US"/>
-        </w:rPr>
-        <w:t>big_integer</w:t>
-      </w:r>
-      <w:proofErr w:type="spellEnd"/>
-      <w:r>
-        <w:rPr>
-          <w:rFonts w:ascii="Times New Roman" w:hAnsi="Times New Roman" w:cs="Times New Roman"/>
-          <w:sz w:val="28"/>
-          <w:szCs w:val="28"/>
-          <w:lang w:val="en-US"/>
-        </w:rPr>
-        <w:t xml:space="preserve"> res = </w:t>
-      </w:r>
-      <w:proofErr w:type="gramStart"/>
-      <w:r>
-        <w:rPr>
-          <w:rFonts w:ascii="Times New Roman" w:hAnsi="Times New Roman" w:cs="Times New Roman"/>
-          <w:sz w:val="28"/>
-          <w:szCs w:val="28"/>
-          <w:lang w:val="en-US"/>
-        </w:rPr>
-        <w:t>0;</w:t>
-      </w:r>
-      <w:proofErr w:type="gramEnd"/>
-    </w:p>
-    <w:p>
-      <w:pPr>
-        <w:rPr>
-          <w:rFonts w:ascii="Times New Roman" w:hAnsi="Times New Roman" w:cs="Times New Roman"/>
-          <w:sz w:val="28"/>
-          <w:szCs w:val="28"/>
-          <w:lang w:val="en-US"/>
-        </w:rPr>
-      </w:pPr>
-      <w:r>
-        <w:rPr>
-          <w:rFonts w:ascii="Times New Roman" w:hAnsi="Times New Roman" w:cs="Times New Roman"/>
-          <w:sz w:val="28"/>
-          <w:szCs w:val="28"/>
-          <w:lang w:val="en-US"/>
-        </w:rPr>
-        <w:t xml:space="preserve">    </w:t>
-      </w:r>
-      <w:proofErr w:type="gramStart"/>
-      <w:r>
-        <w:rPr>
-          <w:rFonts w:ascii="Times New Roman" w:hAnsi="Times New Roman" w:cs="Times New Roman"/>
-          <w:sz w:val="28"/>
-          <w:szCs w:val="28"/>
-          <w:lang w:val="en-US"/>
-        </w:rPr>
-        <w:t>for(</w:t>
-      </w:r>
-      <w:proofErr w:type="gramEnd"/>
-      <w:r>
-        <w:rPr>
-          <w:rFonts w:ascii="Times New Roman" w:hAnsi="Times New Roman" w:cs="Times New Roman"/>
-          <w:sz w:val="28"/>
-          <w:szCs w:val="28"/>
-          <w:lang w:val="en-US"/>
-        </w:rPr>
-        <w:t xml:space="preserve">int </w:t>
-      </w:r>
-      <w:proofErr w:type="spellStart"/>
-      <w:r>
-        <w:rPr>
-          <w:rFonts w:ascii="Times New Roman" w:hAnsi="Times New Roman" w:cs="Times New Roman"/>
-          <w:sz w:val="28"/>
-          <w:szCs w:val="28"/>
-          <w:lang w:val="en-US"/>
-        </w:rPr>
-        <w:t>i</w:t>
-      </w:r>
-      <w:proofErr w:type="spellEnd"/>
-      <w:r>
-        <w:rPr>
-          <w:rFonts w:ascii="Times New Roman" w:hAnsi="Times New Roman" w:cs="Times New Roman"/>
-          <w:sz w:val="28"/>
-          <w:szCs w:val="28"/>
-          <w:lang w:val="en-US"/>
-        </w:rPr>
-        <w:t xml:space="preserve"> = 0; </w:t>
-      </w:r>
-      <w:proofErr w:type="spellStart"/>
-      <w:r>
-        <w:rPr>
-          <w:rFonts w:ascii="Times New Roman" w:hAnsi="Times New Roman" w:cs="Times New Roman"/>
-          <w:sz w:val="28"/>
-          <w:szCs w:val="28"/>
-          <w:lang w:val="en-US"/>
-        </w:rPr>
-        <w:t>i</w:t>
-      </w:r>
-      <w:proofErr w:type="spellEnd"/>
-      <w:r>
-        <w:rPr>
-          <w:rFonts w:ascii="Times New Roman" w:hAnsi="Times New Roman" w:cs="Times New Roman"/>
-          <w:sz w:val="28"/>
-          <w:szCs w:val="28"/>
-          <w:lang w:val="en-US"/>
-        </w:rPr>
-        <w:t xml:space="preserve"> &lt; </w:t>
-      </w:r>
-      <w:proofErr w:type="spellStart"/>
-      <w:r>
-        <w:rPr>
-          <w:rFonts w:ascii="Times New Roman" w:hAnsi="Times New Roman" w:cs="Times New Roman"/>
-          <w:sz w:val="28"/>
-          <w:szCs w:val="28"/>
-          <w:lang w:val="en-US"/>
-        </w:rPr>
-        <w:t>arr.size</w:t>
-      </w:r>
-      <w:proofErr w:type="spellEnd"/>
-      <w:r>
-        <w:rPr>
-          <w:rFonts w:ascii="Times New Roman" w:hAnsi="Times New Roman" w:cs="Times New Roman"/>
-          <w:sz w:val="28"/>
-          <w:szCs w:val="28"/>
-          <w:lang w:val="en-US"/>
-        </w:rPr>
-        <w:t>(); ++</w:t>
-      </w:r>
-      <w:proofErr w:type="spellStart"/>
-      <w:r>
-        <w:rPr>
-          <w:rFonts w:ascii="Times New Roman" w:hAnsi="Times New Roman" w:cs="Times New Roman"/>
-          <w:sz w:val="28"/>
-          <w:szCs w:val="28"/>
-          <w:lang w:val="en-US"/>
-        </w:rPr>
-        <w:t>i</w:t>
-      </w:r>
-      <w:proofErr w:type="spellEnd"/>
-      <w:r>
-        <w:rPr>
-          <w:rFonts w:ascii="Times New Roman" w:hAnsi="Times New Roman" w:cs="Times New Roman"/>
-          <w:sz w:val="28"/>
-          <w:szCs w:val="28"/>
-          <w:lang w:val="en-US"/>
-        </w:rPr>
-        <w:t>){</w:t>
-      </w:r>
-    </w:p>
-    <w:p>
-      <w:pPr>
-        <w:rPr>
-          <w:rFonts w:ascii="Times New Roman" w:hAnsi="Times New Roman" w:cs="Times New Roman"/>
-          <w:sz w:val="28"/>
-          <w:szCs w:val="28"/>
-          <w:lang w:val="en-US"/>
-        </w:rPr>
-      </w:pPr>
-      <w:r>
-        <w:rPr>
-          <w:rFonts w:ascii="Times New Roman" w:hAnsi="Times New Roman" w:cs="Times New Roman"/>
-          <w:sz w:val="28"/>
-          <w:szCs w:val="28"/>
-          <w:lang w:val="en-US"/>
-        </w:rPr>
-        <w:t xml:space="preserve">        if(</w:t>
-      </w:r>
-      <w:proofErr w:type="spellStart"/>
-      <w:r>
-        <w:rPr>
-          <w:rFonts w:ascii="Times New Roman" w:hAnsi="Times New Roman" w:cs="Times New Roman"/>
-          <w:sz w:val="28"/>
-          <w:szCs w:val="28"/>
-          <w:lang w:val="en-US"/>
-        </w:rPr>
-        <w:t>arr</w:t>
-      </w:r>
-      <w:proofErr w:type="spellEnd"/>
-      <w:r>
-        <w:rPr>
-          <w:rFonts w:ascii="Times New Roman" w:hAnsi="Times New Roman" w:cs="Times New Roman"/>
-          <w:sz w:val="28"/>
-          <w:szCs w:val="28"/>
-          <w:lang w:val="en-US"/>
-        </w:rPr>
-        <w:t>[</w:t>
-      </w:r>
-      <w:proofErr w:type="spellStart"/>
-      <w:r>
-        <w:rPr>
-          <w:rFonts w:ascii="Times New Roman" w:hAnsi="Times New Roman" w:cs="Times New Roman"/>
-          <w:sz w:val="28"/>
-          <w:szCs w:val="28"/>
-          <w:lang w:val="en-US"/>
-        </w:rPr>
-        <w:t>i</w:t>
-      </w:r>
-      <w:proofErr w:type="spellEnd"/>
-      <w:r>
-        <w:rPr>
-          <w:rFonts w:ascii="Times New Roman" w:hAnsi="Times New Roman" w:cs="Times New Roman"/>
-          <w:sz w:val="28"/>
-          <w:szCs w:val="28"/>
-          <w:lang w:val="en-US"/>
-        </w:rPr>
-        <w:t xml:space="preserve">] &gt;= '0' and </w:t>
-      </w:r>
-      <w:proofErr w:type="spellStart"/>
-      <w:r>
-        <w:rPr>
-          <w:rFonts w:ascii="Times New Roman" w:hAnsi="Times New Roman" w:cs="Times New Roman"/>
-          <w:sz w:val="28"/>
-          <w:szCs w:val="28"/>
-          <w:lang w:val="en-US"/>
-        </w:rPr>
-        <w:t>arr</w:t>
-      </w:r>
-      <w:proofErr w:type="spellEnd"/>
-      <w:r>
-        <w:rPr>
-          <w:rFonts w:ascii="Times New Roman" w:hAnsi="Times New Roman" w:cs="Times New Roman"/>
-          <w:sz w:val="28"/>
-          <w:szCs w:val="28"/>
-          <w:lang w:val="en-US"/>
-        </w:rPr>
-        <w:t>[</w:t>
-      </w:r>
-      <w:proofErr w:type="spellStart"/>
-      <w:r>
-        <w:rPr>
-          <w:rFonts w:ascii="Times New Roman" w:hAnsi="Times New Roman" w:cs="Times New Roman"/>
-          <w:sz w:val="28"/>
-          <w:szCs w:val="28"/>
-          <w:lang w:val="en-US"/>
-        </w:rPr>
-        <w:t>i</w:t>
-      </w:r>
-      <w:proofErr w:type="spellEnd"/>
-      <w:r>
-        <w:rPr>
-          <w:rFonts w:ascii="Times New Roman" w:hAnsi="Times New Roman" w:cs="Times New Roman"/>
-          <w:sz w:val="28"/>
-          <w:szCs w:val="28"/>
-          <w:lang w:val="en-US"/>
-        </w:rPr>
-        <w:t>] &lt;= '9</w:t>
-      </w:r>
-      <w:proofErr w:type="gramStart"/>
-      <w:r>
-        <w:rPr>
-          <w:rFonts w:ascii="Times New Roman" w:hAnsi="Times New Roman" w:cs="Times New Roman"/>
-          <w:sz w:val="28"/>
-          <w:szCs w:val="28"/>
-          <w:lang w:val="en-US"/>
-        </w:rPr>
-        <w:t>'){</w:t>
-      </w:r>
-      <w:proofErr w:type="gramEnd"/>
-    </w:p>
-    <w:p>
-      <w:pPr>
-        <w:rPr>
-          <w:rFonts w:ascii="Times New Roman" w:hAnsi="Times New Roman" w:cs="Times New Roman"/>
-          <w:sz w:val="28"/>
-          <w:szCs w:val="28"/>
-          <w:lang w:val="en-US"/>
-        </w:rPr>
-      </w:pPr>
-      <w:r>
-        <w:rPr>
-          <w:rFonts w:ascii="Times New Roman" w:hAnsi="Times New Roman" w:cs="Times New Roman"/>
-          <w:sz w:val="28"/>
-          <w:szCs w:val="28"/>
-          <w:lang w:val="en-US"/>
-        </w:rPr>
-        <w:t xml:space="preserve">            </w:t>
-      </w:r>
-      <w:proofErr w:type="spellStart"/>
-      <w:r>
-        <w:rPr>
-          <w:rFonts w:ascii="Times New Roman" w:hAnsi="Times New Roman" w:cs="Times New Roman"/>
-          <w:sz w:val="28"/>
-          <w:szCs w:val="28"/>
-          <w:lang w:val="en-US"/>
-        </w:rPr>
-        <w:t>big_integer</w:t>
-      </w:r>
-      <w:proofErr w:type="spellEnd"/>
-      <w:r>
-        <w:rPr>
-          <w:rFonts w:ascii="Times New Roman" w:hAnsi="Times New Roman" w:cs="Times New Roman"/>
-          <w:sz w:val="28"/>
-          <w:szCs w:val="28"/>
-          <w:lang w:val="en-US"/>
-        </w:rPr>
-        <w:t xml:space="preserve"> </w:t>
-      </w:r>
-      <w:proofErr w:type="spellStart"/>
-      <w:r>
-        <w:rPr>
-          <w:rFonts w:ascii="Times New Roman" w:hAnsi="Times New Roman" w:cs="Times New Roman"/>
-          <w:sz w:val="28"/>
-          <w:szCs w:val="28"/>
-          <w:lang w:val="en-US"/>
-        </w:rPr>
-        <w:t>st</w:t>
-      </w:r>
-      <w:proofErr w:type="spellEnd"/>
-      <w:r>
-        <w:rPr>
-          <w:rFonts w:ascii="Times New Roman" w:hAnsi="Times New Roman" w:cs="Times New Roman"/>
-          <w:sz w:val="28"/>
-          <w:szCs w:val="28"/>
-          <w:lang w:val="en-US"/>
-        </w:rPr>
-        <w:t xml:space="preserve"> = </w:t>
-      </w:r>
-      <w:proofErr w:type="gramStart"/>
-      <w:r>
-        <w:rPr>
-          <w:rFonts w:ascii="Times New Roman" w:hAnsi="Times New Roman" w:cs="Times New Roman"/>
-          <w:sz w:val="28"/>
-          <w:szCs w:val="28"/>
-          <w:lang w:val="en-US"/>
-        </w:rPr>
-        <w:t>16;</w:t>
-      </w:r>
-      <w:proofErr w:type="gramEnd"/>
-    </w:p>
-    <w:p>
-      <w:pPr>
-        <w:rPr>
-          <w:rFonts w:ascii="Times New Roman" w:hAnsi="Times New Roman" w:cs="Times New Roman"/>
-          <w:sz w:val="28"/>
-          <w:szCs w:val="28"/>
-          <w:lang w:val="en-US"/>
-        </w:rPr>
-      </w:pPr>
-      <w:r>
-        <w:rPr>
-          <w:rFonts w:ascii="Times New Roman" w:hAnsi="Times New Roman" w:cs="Times New Roman"/>
-          <w:sz w:val="28"/>
-          <w:szCs w:val="28"/>
-          <w:lang w:val="en-US"/>
-        </w:rPr>
-        <w:t xml:space="preserve">            </w:t>
-      </w:r>
-      <w:proofErr w:type="spellStart"/>
-      <w:r>
-        <w:rPr>
-          <w:rFonts w:ascii="Times New Roman" w:hAnsi="Times New Roman" w:cs="Times New Roman"/>
-          <w:sz w:val="28"/>
-          <w:szCs w:val="28"/>
-          <w:lang w:val="en-US"/>
-        </w:rPr>
-        <w:t>st</w:t>
-      </w:r>
-      <w:proofErr w:type="spellEnd"/>
-      <w:r>
-        <w:rPr>
-          <w:rFonts w:ascii="Times New Roman" w:hAnsi="Times New Roman" w:cs="Times New Roman"/>
-          <w:sz w:val="28"/>
-          <w:szCs w:val="28"/>
-          <w:lang w:val="en-US"/>
-        </w:rPr>
-        <w:t xml:space="preserve"> = </w:t>
-      </w:r>
-      <w:proofErr w:type="spellStart"/>
-      <w:r>
-        <w:rPr>
-          <w:rFonts w:ascii="Times New Roman" w:hAnsi="Times New Roman" w:cs="Times New Roman"/>
-          <w:sz w:val="28"/>
-          <w:szCs w:val="28"/>
-          <w:lang w:val="en-US"/>
-        </w:rPr>
-        <w:t>st.pow</w:t>
-      </w:r>
-      <w:proofErr w:type="spellEnd"/>
-      <w:r>
-        <w:rPr>
-          <w:rFonts w:ascii="Times New Roman" w:hAnsi="Times New Roman" w:cs="Times New Roman"/>
-          <w:sz w:val="28"/>
-          <w:szCs w:val="28"/>
-          <w:lang w:val="en-US"/>
-        </w:rPr>
-        <w:t>(</w:t>
-      </w:r>
-      <w:proofErr w:type="spellStart"/>
-      <w:proofErr w:type="gramStart"/>
-      <w:r>
-        <w:rPr>
-          <w:rFonts w:ascii="Times New Roman" w:hAnsi="Times New Roman" w:cs="Times New Roman"/>
-          <w:sz w:val="28"/>
-          <w:szCs w:val="28"/>
-          <w:lang w:val="en-US"/>
-        </w:rPr>
-        <w:t>arr.size</w:t>
-      </w:r>
-      <w:proofErr w:type="spellEnd"/>
-      <w:proofErr w:type="gramEnd"/>
-      <w:r>
-        <w:rPr>
-          <w:rFonts w:ascii="Times New Roman" w:hAnsi="Times New Roman" w:cs="Times New Roman"/>
-          <w:sz w:val="28"/>
-          <w:szCs w:val="28"/>
-          <w:lang w:val="en-US"/>
-        </w:rPr>
-        <w:t>()-i-1);</w:t>
-      </w:r>
-    </w:p>
-    <w:p>
-      <w:pPr>
-        <w:rPr>
-          <w:rFonts w:ascii="Times New Roman" w:hAnsi="Times New Roman" w:cs="Times New Roman"/>
-          <w:sz w:val="28"/>
-          <w:szCs w:val="28"/>
-          <w:lang w:val="en-US"/>
-        </w:rPr>
-      </w:pPr>
-      <w:r>
-        <w:rPr>
-          <w:rFonts w:ascii="Times New Roman" w:hAnsi="Times New Roman" w:cs="Times New Roman"/>
-          <w:sz w:val="28"/>
-          <w:szCs w:val="28"/>
-          <w:lang w:val="en-US"/>
-        </w:rPr>
-        <w:t xml:space="preserve">            </w:t>
-      </w:r>
-      <w:proofErr w:type="spellStart"/>
-      <w:r>
-        <w:rPr>
-          <w:rFonts w:ascii="Times New Roman" w:hAnsi="Times New Roman" w:cs="Times New Roman"/>
-          <w:sz w:val="28"/>
-          <w:szCs w:val="28"/>
-          <w:lang w:val="en-US"/>
-        </w:rPr>
-        <w:t>st</w:t>
-      </w:r>
-      <w:proofErr w:type="spellEnd"/>
-      <w:r>
-        <w:rPr>
-          <w:rFonts w:ascii="Times New Roman" w:hAnsi="Times New Roman" w:cs="Times New Roman"/>
-          <w:sz w:val="28"/>
-          <w:szCs w:val="28"/>
-          <w:lang w:val="en-US"/>
-        </w:rPr>
-        <w:t xml:space="preserve"> *= ((int)(</w:t>
-      </w:r>
-      <w:proofErr w:type="spellStart"/>
-      <w:r>
-        <w:rPr>
-          <w:rFonts w:ascii="Times New Roman" w:hAnsi="Times New Roman" w:cs="Times New Roman"/>
-          <w:sz w:val="28"/>
-          <w:szCs w:val="28"/>
-          <w:lang w:val="en-US"/>
-        </w:rPr>
-        <w:t>arr</w:t>
-      </w:r>
-      <w:proofErr w:type="spellEnd"/>
-      <w:r>
-        <w:rPr>
-          <w:rFonts w:ascii="Times New Roman" w:hAnsi="Times New Roman" w:cs="Times New Roman"/>
-          <w:sz w:val="28"/>
-          <w:szCs w:val="28"/>
-          <w:lang w:val="en-US"/>
-        </w:rPr>
-        <w:t>[</w:t>
-      </w:r>
-      <w:proofErr w:type="spellStart"/>
-      <w:r>
-        <w:rPr>
-          <w:rFonts w:ascii="Times New Roman" w:hAnsi="Times New Roman" w:cs="Times New Roman"/>
-          <w:sz w:val="28"/>
-          <w:szCs w:val="28"/>
-          <w:lang w:val="en-US"/>
-        </w:rPr>
-        <w:t>i</w:t>
-      </w:r>
-      <w:proofErr w:type="spellEnd"/>
-      <w:r>
-        <w:rPr>
-          <w:rFonts w:ascii="Times New Roman" w:hAnsi="Times New Roman" w:cs="Times New Roman"/>
-          <w:sz w:val="28"/>
-          <w:szCs w:val="28"/>
-          <w:lang w:val="en-US"/>
-        </w:rPr>
-        <w:t>]-'0')</w:t>
-      </w:r>
-      <w:proofErr w:type="gramStart"/>
-      <w:r>
-        <w:rPr>
-          <w:rFonts w:ascii="Times New Roman" w:hAnsi="Times New Roman" w:cs="Times New Roman"/>
-          <w:sz w:val="28"/>
-          <w:szCs w:val="28"/>
-          <w:lang w:val="en-US"/>
-        </w:rPr>
-        <w:t>);</w:t>
-      </w:r>
-      <w:proofErr w:type="gramEnd"/>
-    </w:p>
-    <w:p>
-      <w:pPr>
-        <w:rPr>
-          <w:rFonts w:ascii="Times New Roman" w:hAnsi="Times New Roman" w:cs="Times New Roman"/>
-          <w:sz w:val="28"/>
-          <w:szCs w:val="28"/>
-          <w:lang w:val="en-US"/>
-        </w:rPr>
-      </w:pPr>
-      <w:r>
-        <w:rPr>
-          <w:rFonts w:ascii="Times New Roman" w:hAnsi="Times New Roman" w:cs="Times New Roman"/>
-          <w:sz w:val="28"/>
-          <w:szCs w:val="28"/>
-          <w:lang w:val="en-US"/>
-        </w:rPr>
-        <w:t xml:space="preserve">            res += </w:t>
-      </w:r>
-      <w:proofErr w:type="spellStart"/>
-      <w:proofErr w:type="gramStart"/>
-      <w:r>
-        <w:rPr>
-          <w:rFonts w:ascii="Times New Roman" w:hAnsi="Times New Roman" w:cs="Times New Roman"/>
-          <w:sz w:val="28"/>
-          <w:szCs w:val="28"/>
-          <w:lang w:val="en-US"/>
-        </w:rPr>
-        <w:t>st</w:t>
-      </w:r>
-      <w:proofErr w:type="spellEnd"/>
-      <w:r>
-        <w:rPr>
-          <w:rFonts w:ascii="Times New Roman" w:hAnsi="Times New Roman" w:cs="Times New Roman"/>
-          <w:sz w:val="28"/>
-          <w:szCs w:val="28"/>
-          <w:lang w:val="en-US"/>
-        </w:rPr>
-        <w:t>;</w:t>
-      </w:r>
-      <w:proofErr w:type="gramEnd"/>
-    </w:p>
-    <w:p>
-      <w:pPr>
-        <w:rPr>
-          <w:rFonts w:ascii="Times New Roman" w:hAnsi="Times New Roman" w:cs="Times New Roman"/>
-          <w:sz w:val="28"/>
-          <w:szCs w:val="28"/>
-          <w:lang w:val="en-US"/>
-        </w:rPr>
-      </w:pPr>
-      <w:r>
-        <w:rPr>
-          <w:rFonts w:ascii="Times New Roman" w:hAnsi="Times New Roman" w:cs="Times New Roman"/>
-          <w:sz w:val="28"/>
-          <w:szCs w:val="28"/>
-          <w:lang w:val="en-US"/>
-        </w:rPr>
-        <w:t xml:space="preserve">        }</w:t>
-      </w:r>
-    </w:p>
-    <w:p>
-      <w:pPr>
-        <w:rPr>
-          <w:rFonts w:ascii="Times New Roman" w:hAnsi="Times New Roman" w:cs="Times New Roman"/>
-          <w:sz w:val="28"/>
-          <w:szCs w:val="28"/>
-          <w:lang w:val="en-US"/>
-        </w:rPr>
-      </w:pPr>
-      <w:r>
-        <w:rPr>
-          <w:rFonts w:ascii="Times New Roman" w:hAnsi="Times New Roman" w:cs="Times New Roman"/>
-          <w:sz w:val="28"/>
-          <w:szCs w:val="28"/>
-          <w:lang w:val="en-US"/>
-        </w:rPr>
-        <w:t xml:space="preserve">        </w:t>
-      </w:r>
-      <w:proofErr w:type="gramStart"/>
-      <w:r>
-        <w:rPr>
-          <w:rFonts w:ascii="Times New Roman" w:hAnsi="Times New Roman" w:cs="Times New Roman"/>
-          <w:sz w:val="28"/>
-          <w:szCs w:val="28"/>
-          <w:lang w:val="en-US"/>
-        </w:rPr>
-        <w:t>else{</w:t>
-      </w:r>
-      <w:proofErr w:type="gramEnd"/>
-    </w:p>
-    <w:p>
-      <w:pPr>
-        <w:rPr>
-          <w:rFonts w:ascii="Times New Roman" w:hAnsi="Times New Roman" w:cs="Times New Roman"/>
-          <w:sz w:val="28"/>
-          <w:szCs w:val="28"/>
-          <w:lang w:val="en-US"/>
-        </w:rPr>
-      </w:pPr>
-      <w:r>
-        <w:rPr>
-          <w:rFonts w:ascii="Times New Roman" w:hAnsi="Times New Roman" w:cs="Times New Roman"/>
-          <w:sz w:val="28"/>
-          <w:szCs w:val="28"/>
-          <w:lang w:val="en-US"/>
-        </w:rPr>
-        <w:t xml:space="preserve">            int </w:t>
-      </w:r>
-      <w:proofErr w:type="gramStart"/>
-      <w:r>
-        <w:rPr>
-          <w:rFonts w:ascii="Times New Roman" w:hAnsi="Times New Roman" w:cs="Times New Roman"/>
-          <w:sz w:val="28"/>
-          <w:szCs w:val="28"/>
-          <w:lang w:val="en-US"/>
-        </w:rPr>
-        <w:t>d;</w:t>
-      </w:r>
-      <w:proofErr w:type="gramEnd"/>
-    </w:p>
-    <w:p>
-      <w:pPr>
-        <w:rPr>
-          <w:rFonts w:ascii="Times New Roman" w:hAnsi="Times New Roman" w:cs="Times New Roman"/>
-          <w:sz w:val="28"/>
-          <w:szCs w:val="28"/>
-          <w:lang w:val="en-US"/>
-        </w:rPr>
-      </w:pPr>
-      <w:r>
-        <w:rPr>
-          <w:rFonts w:ascii="Times New Roman" w:hAnsi="Times New Roman" w:cs="Times New Roman"/>
-          <w:sz w:val="28"/>
-          <w:szCs w:val="28"/>
-          <w:lang w:val="en-US"/>
-        </w:rPr>
-        <w:t xml:space="preserve">            switch (</w:t>
-      </w:r>
-      <w:proofErr w:type="spellStart"/>
-      <w:r>
-        <w:rPr>
-          <w:rFonts w:ascii="Times New Roman" w:hAnsi="Times New Roman" w:cs="Times New Roman"/>
-          <w:sz w:val="28"/>
-          <w:szCs w:val="28"/>
-          <w:lang w:val="en-US"/>
-        </w:rPr>
-        <w:t>arr</w:t>
-      </w:r>
-      <w:proofErr w:type="spellEnd"/>
-      <w:r>
-        <w:rPr>
-          <w:rFonts w:ascii="Times New Roman" w:hAnsi="Times New Roman" w:cs="Times New Roman"/>
-          <w:sz w:val="28"/>
-          <w:szCs w:val="28"/>
-          <w:lang w:val="en-US"/>
-        </w:rPr>
-        <w:t>[</w:t>
-      </w:r>
-      <w:proofErr w:type="spellStart"/>
-      <w:r>
-        <w:rPr>
-          <w:rFonts w:ascii="Times New Roman" w:hAnsi="Times New Roman" w:cs="Times New Roman"/>
-          <w:sz w:val="28"/>
-          <w:szCs w:val="28"/>
-          <w:lang w:val="en-US"/>
-        </w:rPr>
-        <w:t>i</w:t>
-      </w:r>
-      <w:proofErr w:type="spellEnd"/>
-      <w:r>
-        <w:rPr>
-          <w:rFonts w:ascii="Times New Roman" w:hAnsi="Times New Roman" w:cs="Times New Roman"/>
-          <w:sz w:val="28"/>
-          <w:szCs w:val="28"/>
-          <w:lang w:val="en-US"/>
-        </w:rPr>
-        <w:t>])</w:t>
-      </w:r>
-    </w:p>
-    <w:p>
-      <w:pPr>
-        <w:rPr>
-          <w:rFonts w:ascii="Times New Roman" w:hAnsi="Times New Roman" w:cs="Times New Roman"/>
-          <w:sz w:val="28"/>
-          <w:szCs w:val="28"/>
-          <w:lang w:val="en-US"/>
-        </w:rPr>
-      </w:pPr>
-      <w:r>
-        <w:rPr>
-          <w:rFonts w:ascii="Times New Roman" w:hAnsi="Times New Roman" w:cs="Times New Roman"/>
-          <w:sz w:val="28"/>
-          <w:szCs w:val="28"/>
-          <w:lang w:val="en-US"/>
-        </w:rPr>
-        <w:t xml:space="preserve">            {</w:t>
-      </w:r>
-    </w:p>
-    <w:p>
-      <w:pPr>
-        <w:rPr>
-          <w:rFonts w:ascii="Times New Roman" w:hAnsi="Times New Roman" w:cs="Times New Roman"/>
-          <w:sz w:val="28"/>
-          <w:szCs w:val="28"/>
-          <w:lang w:val="en-US"/>
-        </w:rPr>
-      </w:pPr>
-      <w:r>
-        <w:rPr>
-          <w:rFonts w:ascii="Times New Roman" w:hAnsi="Times New Roman" w:cs="Times New Roman"/>
-          <w:sz w:val="28"/>
-          <w:szCs w:val="28"/>
-          <w:lang w:val="en-US"/>
-        </w:rPr>
-        <w:t xml:space="preserve">                case 'A': d = 10; </w:t>
-      </w:r>
-      <w:proofErr w:type="gramStart"/>
-      <w:r>
-        <w:rPr>
-          <w:rFonts w:ascii="Times New Roman" w:hAnsi="Times New Roman" w:cs="Times New Roman"/>
-          <w:sz w:val="28"/>
-          <w:szCs w:val="28"/>
-          <w:lang w:val="en-US"/>
-        </w:rPr>
-        <w:t>break;</w:t>
-      </w:r>
-      <w:proofErr w:type="gramEnd"/>
-    </w:p>
-    <w:p>
-      <w:pPr>
-        <w:rPr>
-          <w:rFonts w:ascii="Times New Roman" w:hAnsi="Times New Roman" w:cs="Times New Roman"/>
-          <w:sz w:val="28"/>
-          <w:szCs w:val="28"/>
-          <w:lang w:val="en-US"/>
-        </w:rPr>
-      </w:pPr>
-      <w:r>
-        <w:rPr>
-          <w:rFonts w:ascii="Times New Roman" w:hAnsi="Times New Roman" w:cs="Times New Roman"/>
-          <w:sz w:val="28"/>
-          <w:szCs w:val="28"/>
-          <w:lang w:val="en-US"/>
-        </w:rPr>
-        <w:t xml:space="preserve">                case 'B': d = 11; </w:t>
-      </w:r>
-      <w:proofErr w:type="gramStart"/>
-      <w:r>
-        <w:rPr>
-          <w:rFonts w:ascii="Times New Roman" w:hAnsi="Times New Roman" w:cs="Times New Roman"/>
-          <w:sz w:val="28"/>
-          <w:szCs w:val="28"/>
-          <w:lang w:val="en-US"/>
-        </w:rPr>
-        <w:t>break;</w:t>
-      </w:r>
-      <w:proofErr w:type="gramEnd"/>
-    </w:p>
-    <w:p>
-      <w:pPr>
-        <w:rPr>
-          <w:rFonts w:ascii="Times New Roman" w:hAnsi="Times New Roman" w:cs="Times New Roman"/>
-          <w:sz w:val="28"/>
-          <w:szCs w:val="28"/>
-          <w:lang w:val="en-US"/>
-        </w:rPr>
-      </w:pPr>
-      <w:r>
-        <w:rPr>
-          <w:rFonts w:ascii="Times New Roman" w:hAnsi="Times New Roman" w:cs="Times New Roman"/>
-          <w:sz w:val="28"/>
-          <w:szCs w:val="28"/>
-          <w:lang w:val="en-US"/>
-        </w:rPr>
-        <w:t xml:space="preserve">                case 'C': d = 12; </w:t>
-      </w:r>
-      <w:proofErr w:type="gramStart"/>
-      <w:r>
-        <w:rPr>
-          <w:rFonts w:ascii="Times New Roman" w:hAnsi="Times New Roman" w:cs="Times New Roman"/>
-          <w:sz w:val="28"/>
-          <w:szCs w:val="28"/>
-          <w:lang w:val="en-US"/>
-        </w:rPr>
-        <w:t>break;</w:t>
-      </w:r>
-      <w:proofErr w:type="gramEnd"/>
-    </w:p>
-    <w:p>
-      <w:pPr>
-        <w:rPr>
-          <w:rFonts w:ascii="Times New Roman" w:hAnsi="Times New Roman" w:cs="Times New Roman"/>
-          <w:sz w:val="28"/>
-          <w:szCs w:val="28"/>
-          <w:lang w:val="en-US"/>
-        </w:rPr>
-      </w:pPr>
-      <w:r>
-        <w:rPr>
-          <w:rFonts w:ascii="Times New Roman" w:hAnsi="Times New Roman" w:cs="Times New Roman"/>
-          <w:sz w:val="28"/>
-          <w:szCs w:val="28"/>
-          <w:lang w:val="en-US"/>
-        </w:rPr>
-        <w:t xml:space="preserve">                case 'D': d = 13; </w:t>
-      </w:r>
-      <w:proofErr w:type="gramStart"/>
-      <w:r>
-        <w:rPr>
-          <w:rFonts w:ascii="Times New Roman" w:hAnsi="Times New Roman" w:cs="Times New Roman"/>
-          <w:sz w:val="28"/>
-          <w:szCs w:val="28"/>
-          <w:lang w:val="en-US"/>
-        </w:rPr>
-        <w:t>break;</w:t>
-      </w:r>
-      <w:proofErr w:type="gramEnd"/>
-    </w:p>
-    <w:p>
-      <w:pPr>
-        <w:rPr>
-          <w:rFonts w:ascii="Times New Roman" w:hAnsi="Times New Roman" w:cs="Times New Roman"/>
-          <w:sz w:val="28"/>
-          <w:szCs w:val="28"/>
-          <w:lang w:val="en-US"/>
-        </w:rPr>
-      </w:pPr>
-      <w:r>
-        <w:rPr>
-          <w:rFonts w:ascii="Times New Roman" w:hAnsi="Times New Roman" w:cs="Times New Roman"/>
-          <w:sz w:val="28"/>
-          <w:szCs w:val="28"/>
-          <w:lang w:val="en-US"/>
-        </w:rPr>
-        <w:t xml:space="preserve">                case 'E': d = 14; </w:t>
-      </w:r>
-      <w:proofErr w:type="gramStart"/>
-      <w:r>
-        <w:rPr>
-          <w:rFonts w:ascii="Times New Roman" w:hAnsi="Times New Roman" w:cs="Times New Roman"/>
-          <w:sz w:val="28"/>
-          <w:szCs w:val="28"/>
-          <w:lang w:val="en-US"/>
-        </w:rPr>
-        <w:t>break;</w:t>
-      </w:r>
-      <w:proofErr w:type="gramEnd"/>
-    </w:p>
-    <w:p>
-      <w:pPr>
-        <w:rPr>
-          <w:rFonts w:ascii="Times New Roman" w:hAnsi="Times New Roman" w:cs="Times New Roman"/>
-          <w:sz w:val="28"/>
-          <w:szCs w:val="28"/>
-          <w:lang w:val="en-US"/>
-        </w:rPr>
-      </w:pPr>
-      <w:r>
-        <w:rPr>
-          <w:rFonts w:ascii="Times New Roman" w:hAnsi="Times New Roman" w:cs="Times New Roman"/>
-          <w:sz w:val="28"/>
-          <w:szCs w:val="28"/>
-          <w:lang w:val="en-US"/>
-        </w:rPr>
-        <w:t xml:space="preserve">                case 'F': d = 15; </w:t>
-      </w:r>
-      <w:proofErr w:type="gramStart"/>
-      <w:r>
-        <w:rPr>
-          <w:rFonts w:ascii="Times New Roman" w:hAnsi="Times New Roman" w:cs="Times New Roman"/>
-          <w:sz w:val="28"/>
-          <w:szCs w:val="28"/>
-          <w:lang w:val="en-US"/>
-        </w:rPr>
-        <w:t>break;</w:t>
-      </w:r>
-      <w:proofErr w:type="gramEnd"/>
-    </w:p>
-    <w:p>
-      <w:pPr>
-        <w:rPr>
-          <w:rFonts w:ascii="Times New Roman" w:hAnsi="Times New Roman" w:cs="Times New Roman"/>
-          <w:sz w:val="28"/>
-          <w:szCs w:val="28"/>
-          <w:lang w:val="en-US"/>
-        </w:rPr>
-      </w:pPr>
-      <w:r>
-        <w:rPr>
-          <w:rFonts w:ascii="Times New Roman" w:hAnsi="Times New Roman" w:cs="Times New Roman"/>
-          <w:sz w:val="28"/>
-          <w:szCs w:val="28"/>
-          <w:lang w:val="en-US"/>
-        </w:rPr>
-        <w:t xml:space="preserve">            }</w:t>
-      </w:r>
-    </w:p>
-    <w:p>
-      <w:pPr>
-        <w:rPr>
-          <w:rFonts w:ascii="Times New Roman" w:hAnsi="Times New Roman" w:cs="Times New Roman"/>
-          <w:sz w:val="28"/>
-          <w:szCs w:val="28"/>
-          <w:lang w:val="en-US"/>
-        </w:rPr>
-      </w:pPr>
-      <w:r>
-        <w:rPr>
-          <w:rFonts w:ascii="Times New Roman" w:hAnsi="Times New Roman" w:cs="Times New Roman"/>
-          <w:sz w:val="28"/>
-          <w:szCs w:val="28"/>
-          <w:lang w:val="en-US"/>
-        </w:rPr>
-        <w:t xml:space="preserve">            </w:t>
-      </w:r>
-      <w:proofErr w:type="spellStart"/>
-      <w:r>
-        <w:rPr>
-          <w:rFonts w:ascii="Times New Roman" w:hAnsi="Times New Roman" w:cs="Times New Roman"/>
-          <w:sz w:val="28"/>
-          <w:szCs w:val="28"/>
-          <w:lang w:val="en-US"/>
-        </w:rPr>
-        <w:t>big_integer</w:t>
-      </w:r>
-      <w:proofErr w:type="spellEnd"/>
-      <w:r>
-        <w:rPr>
-          <w:rFonts w:ascii="Times New Roman" w:hAnsi="Times New Roman" w:cs="Times New Roman"/>
-          <w:sz w:val="28"/>
-          <w:szCs w:val="28"/>
-          <w:lang w:val="en-US"/>
-        </w:rPr>
-        <w:t xml:space="preserve"> </w:t>
-      </w:r>
-      <w:proofErr w:type="spellStart"/>
-      <w:r>
-        <w:rPr>
-          <w:rFonts w:ascii="Times New Roman" w:hAnsi="Times New Roman" w:cs="Times New Roman"/>
-          <w:sz w:val="28"/>
-          <w:szCs w:val="28"/>
-          <w:lang w:val="en-US"/>
-        </w:rPr>
-        <w:t>st</w:t>
-      </w:r>
-      <w:proofErr w:type="spellEnd"/>
-      <w:r>
-        <w:rPr>
-          <w:rFonts w:ascii="Times New Roman" w:hAnsi="Times New Roman" w:cs="Times New Roman"/>
-          <w:sz w:val="28"/>
-          <w:szCs w:val="28"/>
-          <w:lang w:val="en-US"/>
-        </w:rPr>
-        <w:t xml:space="preserve"> = </w:t>
-      </w:r>
-      <w:proofErr w:type="gramStart"/>
-      <w:r>
-        <w:rPr>
-          <w:rFonts w:ascii="Times New Roman" w:hAnsi="Times New Roman" w:cs="Times New Roman"/>
-          <w:sz w:val="28"/>
-          <w:szCs w:val="28"/>
-          <w:lang w:val="en-US"/>
-        </w:rPr>
-        <w:t>16;</w:t>
-      </w:r>
-      <w:proofErr w:type="gramEnd"/>
-    </w:p>
-    <w:p>
-      <w:pPr>
-        <w:rPr>
-          <w:rFonts w:ascii="Times New Roman" w:hAnsi="Times New Roman" w:cs="Times New Roman"/>
-          <w:sz w:val="28"/>
-          <w:szCs w:val="28"/>
-          <w:lang w:val="en-US"/>
-        </w:rPr>
-      </w:pPr>
-      <w:r>
-        <w:rPr>
-          <w:rFonts w:ascii="Times New Roman" w:hAnsi="Times New Roman" w:cs="Times New Roman"/>
-          <w:sz w:val="28"/>
-          <w:szCs w:val="28"/>
-          <w:lang w:val="en-US"/>
-        </w:rPr>
-        <w:t xml:space="preserve">            </w:t>
-      </w:r>
-      <w:proofErr w:type="spellStart"/>
-      <w:r>
-        <w:rPr>
-          <w:rFonts w:ascii="Times New Roman" w:hAnsi="Times New Roman" w:cs="Times New Roman"/>
-          <w:sz w:val="28"/>
-          <w:szCs w:val="28"/>
-          <w:lang w:val="en-US"/>
-        </w:rPr>
-        <w:t>st</w:t>
-      </w:r>
-      <w:proofErr w:type="spellEnd"/>
-      <w:r>
-        <w:rPr>
-          <w:rFonts w:ascii="Times New Roman" w:hAnsi="Times New Roman" w:cs="Times New Roman"/>
-          <w:sz w:val="28"/>
-          <w:szCs w:val="28"/>
-          <w:lang w:val="en-US"/>
-        </w:rPr>
-        <w:t xml:space="preserve"> = </w:t>
-      </w:r>
-      <w:proofErr w:type="spellStart"/>
-      <w:r>
-        <w:rPr>
-          <w:rFonts w:ascii="Times New Roman" w:hAnsi="Times New Roman" w:cs="Times New Roman"/>
-          <w:sz w:val="28"/>
-          <w:szCs w:val="28"/>
-          <w:lang w:val="en-US"/>
-        </w:rPr>
-        <w:t>st.pow</w:t>
-      </w:r>
-      <w:proofErr w:type="spellEnd"/>
-      <w:r>
-        <w:rPr>
-          <w:rFonts w:ascii="Times New Roman" w:hAnsi="Times New Roman" w:cs="Times New Roman"/>
-          <w:sz w:val="28"/>
-          <w:szCs w:val="28"/>
-          <w:lang w:val="en-US"/>
-        </w:rPr>
-        <w:t>(</w:t>
-      </w:r>
-      <w:proofErr w:type="spellStart"/>
-      <w:proofErr w:type="gramStart"/>
-      <w:r>
-        <w:rPr>
-          <w:rFonts w:ascii="Times New Roman" w:hAnsi="Times New Roman" w:cs="Times New Roman"/>
-          <w:sz w:val="28"/>
-          <w:szCs w:val="28"/>
-          <w:lang w:val="en-US"/>
-        </w:rPr>
-        <w:t>arr.size</w:t>
-      </w:r>
-      <w:proofErr w:type="spellEnd"/>
-      <w:proofErr w:type="gramEnd"/>
-      <w:r>
-        <w:rPr>
-          <w:rFonts w:ascii="Times New Roman" w:hAnsi="Times New Roman" w:cs="Times New Roman"/>
-          <w:sz w:val="28"/>
-          <w:szCs w:val="28"/>
-          <w:lang w:val="en-US"/>
-        </w:rPr>
-        <w:t>()-i-1);</w:t>
-      </w:r>
-    </w:p>
-    <w:p>
-      <w:pPr>
-        <w:rPr>
-          <w:rFonts w:ascii="Times New Roman" w:hAnsi="Times New Roman" w:cs="Times New Roman"/>
-          <w:sz w:val="28"/>
-          <w:szCs w:val="28"/>
-          <w:lang w:val="en-US"/>
-        </w:rPr>
-      </w:pPr>
-      <w:r>
-        <w:rPr>
-          <w:rFonts w:ascii="Times New Roman" w:hAnsi="Times New Roman" w:cs="Times New Roman"/>
-          <w:sz w:val="28"/>
-          <w:szCs w:val="28"/>
-          <w:lang w:val="en-US"/>
-        </w:rPr>
-        <w:t xml:space="preserve">            </w:t>
-      </w:r>
-      <w:proofErr w:type="spellStart"/>
-      <w:r>
-        <w:rPr>
-          <w:rFonts w:ascii="Times New Roman" w:hAnsi="Times New Roman" w:cs="Times New Roman"/>
-          <w:sz w:val="28"/>
-          <w:szCs w:val="28"/>
-          <w:lang w:val="en-US"/>
-        </w:rPr>
-        <w:t>st</w:t>
-      </w:r>
-      <w:proofErr w:type="spellEnd"/>
-      <w:r>
-        <w:rPr>
-          <w:rFonts w:ascii="Times New Roman" w:hAnsi="Times New Roman" w:cs="Times New Roman"/>
-          <w:sz w:val="28"/>
-          <w:szCs w:val="28"/>
-          <w:lang w:val="en-US"/>
-        </w:rPr>
-        <w:t xml:space="preserve"> *= </w:t>
-      </w:r>
-      <w:proofErr w:type="gramStart"/>
-      <w:r>
-        <w:rPr>
-          <w:rFonts w:ascii="Times New Roman" w:hAnsi="Times New Roman" w:cs="Times New Roman"/>
-          <w:sz w:val="28"/>
-          <w:szCs w:val="28"/>
-          <w:lang w:val="en-US"/>
-        </w:rPr>
-        <w:t>d;</w:t>
-      </w:r>
-      <w:proofErr w:type="gramEnd"/>
-    </w:p>
-    <w:p>
-      <w:pPr>
-        <w:rPr>
-          <w:rFonts w:ascii="Times New Roman" w:hAnsi="Times New Roman" w:cs="Times New Roman"/>
-          <w:sz w:val="28"/>
-          <w:szCs w:val="28"/>
-          <w:lang w:val="en-US"/>
-        </w:rPr>
-      </w:pPr>
-      <w:r>
-        <w:rPr>
-          <w:rFonts w:ascii="Times New Roman" w:hAnsi="Times New Roman" w:cs="Times New Roman"/>
-          <w:sz w:val="28"/>
-          <w:szCs w:val="28"/>
-          <w:lang w:val="en-US"/>
-        </w:rPr>
-        <w:t xml:space="preserve">            res += </w:t>
-      </w:r>
-      <w:proofErr w:type="spellStart"/>
-      <w:proofErr w:type="gramStart"/>
-      <w:r>
-        <w:rPr>
-          <w:rFonts w:ascii="Times New Roman" w:hAnsi="Times New Roman" w:cs="Times New Roman"/>
-          <w:sz w:val="28"/>
-          <w:szCs w:val="28"/>
-          <w:lang w:val="en-US"/>
-        </w:rPr>
-        <w:t>st</w:t>
-      </w:r>
-      <w:proofErr w:type="spellEnd"/>
-      <w:r>
-        <w:rPr>
-          <w:rFonts w:ascii="Times New Roman" w:hAnsi="Times New Roman" w:cs="Times New Roman"/>
-          <w:sz w:val="28"/>
-          <w:szCs w:val="28"/>
-          <w:lang w:val="en-US"/>
-        </w:rPr>
-        <w:t>;</w:t>
-      </w:r>
-      <w:proofErr w:type="gramEnd"/>
-    </w:p>
-    <w:p>
-      <w:pPr>
-        <w:rPr>
-          <w:rFonts w:ascii="Times New Roman" w:hAnsi="Times New Roman" w:cs="Times New Roman"/>
-          <w:sz w:val="28"/>
-          <w:szCs w:val="28"/>
-          <w:lang w:val="en-US"/>
-        </w:rPr>
-      </w:pPr>
-      <w:r>
-        <w:rPr>
-          <w:rFonts w:ascii="Times New Roman" w:hAnsi="Times New Roman" w:cs="Times New Roman"/>
-          <w:sz w:val="28"/>
-          <w:szCs w:val="28"/>
-          <w:lang w:val="en-US"/>
-        </w:rPr>
-        <w:t xml:space="preserve">        }</w:t>
-      </w:r>
-    </w:p>
-    <w:p>
-      <w:pPr>
-        <w:rPr>
-          <w:rFonts w:ascii="Times New Roman" w:hAnsi="Times New Roman" w:cs="Times New Roman"/>
-          <w:sz w:val="28"/>
-          <w:szCs w:val="28"/>
-          <w:lang w:val="en-US"/>
-        </w:rPr>
-      </w:pPr>
-      <w:r>
-        <w:rPr>
-          <w:rFonts w:ascii="Times New Roman" w:hAnsi="Times New Roman" w:cs="Times New Roman"/>
-          <w:sz w:val="28"/>
-          <w:szCs w:val="28"/>
-          <w:lang w:val="en-US"/>
-        </w:rPr>
-        <w:t xml:space="preserve">    }</w:t>
-      </w:r>
-    </w:p>
-    <w:p>
-      <w:pPr>
-        <w:rPr>
-          <w:rFonts w:ascii="Times New Roman" w:hAnsi="Times New Roman" w:cs="Times New Roman"/>
-          <w:sz w:val="28"/>
-          <w:szCs w:val="28"/>
-          <w:lang w:val="en-US"/>
-        </w:rPr>
-      </w:pPr>
-      <w:r>
-        <w:rPr>
-          <w:rFonts w:ascii="Times New Roman" w:hAnsi="Times New Roman" w:cs="Times New Roman"/>
-          <w:sz w:val="28"/>
-          <w:szCs w:val="28"/>
-          <w:lang w:val="en-US"/>
-        </w:rPr>
-        <w:t xml:space="preserve">    return </w:t>
-      </w:r>
-      <w:proofErr w:type="gramStart"/>
-      <w:r>
-        <w:rPr>
-          <w:rFonts w:ascii="Times New Roman" w:hAnsi="Times New Roman" w:cs="Times New Roman"/>
-          <w:sz w:val="28"/>
-          <w:szCs w:val="28"/>
-          <w:lang w:val="en-US"/>
-        </w:rPr>
-        <w:t>res;</w:t>
-      </w:r>
-      <w:proofErr w:type="gramEnd"/>
-    </w:p>
-    <w:p>
-      <w:pPr>
-        <w:rPr>
-          <w:rFonts w:ascii="Times New Roman" w:hAnsi="Times New Roman" w:cs="Times New Roman"/>
-          <w:sz w:val="28"/>
-          <w:szCs w:val="28"/>
-        </w:rPr>
-      </w:pPr>
-      <w:r>
-        <w:rPr>
-          <w:rFonts w:ascii="Times New Roman" w:hAnsi="Times New Roman" w:cs="Times New Roman"/>
-          <w:sz w:val="28"/>
-          <w:szCs w:val="28"/>
+    </w:p>
+    <w:p>
+      <w:pPr>
+        <w:rPr>
+          <w:rFonts w:ascii="Times New Roman" w:hAnsi="Times New Roman" w:cs="Times New Roman"/>
+          <w:sz w:val="28"/>
+          <w:szCs w:val="28"/>
+          <w:lang w:val="en-US"/>
+        </w:rPr>
+      </w:pPr>
+      <w:r>
+        <w:rPr>
+          <w:rFonts w:ascii="Times New Roman" w:hAnsi="Times New Roman" w:cs="Times New Roman"/>
+          <w:sz w:val="28"/>
+          <w:szCs w:val="28"/>
+          <w:lang w:val="en-US"/>
         </w:rPr>
         <w:lastRenderedPageBreak/>
         <w:t>}</w:t>
@@ -3643,6 +3665,7 @@
           <w:rFonts w:ascii="Times New Roman" w:hAnsi="Times New Roman" w:cs="Times New Roman"/>
           <w:sz w:val="28"/>
           <w:szCs w:val="28"/>
+          <w:lang w:val="en-US"/>
         </w:rPr>
       </w:pPr>
     </w:p>
@@ -4725,6 +4748,7 @@
           <w:rFonts w:ascii="Times New Roman" w:hAnsi="Times New Roman" w:cs="Times New Roman"/>
           <w:sz w:val="28"/>
           <w:szCs w:val="28"/>
+          <w:lang w:val="en-US"/>
         </w:rPr>
       </w:pPr>
       <w:r>
@@ -4735,77 +4759,42 @@
         </w:rPr>
         <w:t xml:space="preserve">    </w:t>
       </w:r>
-      <w:proofErr w:type="spellStart"/>
       <w:proofErr w:type="gramStart"/>
       <w:r>
         <w:rPr>
           <w:rFonts w:ascii="Times New Roman" w:hAnsi="Times New Roman" w:cs="Times New Roman"/>
           <w:sz w:val="28"/>
           <w:szCs w:val="28"/>
-        </w:rPr>
-        <w:t>std</w:t>
-      </w:r>
-      <w:proofErr w:type="spellEnd"/>
-      <w:r>
-        <w:rPr>
-          <w:rFonts w:ascii="Times New Roman" w:hAnsi="Times New Roman" w:cs="Times New Roman"/>
-          <w:sz w:val="28"/>
-          <w:szCs w:val="28"/>
-        </w:rPr>
-        <w:t>::</w:t>
-      </w:r>
-      <w:proofErr w:type="spellStart"/>
+          <w:lang w:val="en-US"/>
+        </w:rPr>
+        <w:t>std::</w:t>
+      </w:r>
       <w:proofErr w:type="gramEnd"/>
       <w:r>
         <w:rPr>
           <w:rFonts w:ascii="Times New Roman" w:hAnsi="Times New Roman" w:cs="Times New Roman"/>
           <w:sz w:val="28"/>
           <w:szCs w:val="28"/>
-        </w:rPr>
-        <w:t>string</w:t>
-      </w:r>
-      <w:proofErr w:type="spellEnd"/>
-      <w:r>
-        <w:rPr>
-          <w:rFonts w:ascii="Times New Roman" w:hAnsi="Times New Roman" w:cs="Times New Roman"/>
-          <w:sz w:val="28"/>
-          <w:szCs w:val="28"/>
-        </w:rPr>
-        <w:t xml:space="preserve"> </w:t>
-      </w:r>
-      <w:proofErr w:type="spellStart"/>
-      <w:r>
-        <w:rPr>
-          <w:rFonts w:ascii="Times New Roman" w:hAnsi="Times New Roman" w:cs="Times New Roman"/>
-          <w:sz w:val="28"/>
-          <w:szCs w:val="28"/>
-        </w:rPr>
-        <w:t>line</w:t>
-      </w:r>
-      <w:proofErr w:type="spellEnd"/>
-      <w:r>
-        <w:rPr>
-          <w:rFonts w:ascii="Times New Roman" w:hAnsi="Times New Roman" w:cs="Times New Roman"/>
-          <w:sz w:val="28"/>
-          <w:szCs w:val="28"/>
-        </w:rPr>
-        <w:t xml:space="preserve">;    </w:t>
-      </w:r>
-    </w:p>
-    <w:p>
-      <w:pPr>
-        <w:rPr>
-          <w:rFonts w:ascii="Times New Roman" w:hAnsi="Times New Roman" w:cs="Times New Roman"/>
-          <w:sz w:val="28"/>
-          <w:szCs w:val="28"/>
-          <w:lang w:val="en-US"/>
-        </w:rPr>
-      </w:pPr>
-      <w:r>
-        <w:rPr>
-          <w:rFonts w:ascii="Times New Roman" w:hAnsi="Times New Roman" w:cs="Times New Roman"/>
-          <w:sz w:val="28"/>
-          <w:szCs w:val="28"/>
+          <w:lang w:val="en-US"/>
+        </w:rPr>
+        <w:t xml:space="preserve">string line;    </w:t>
+      </w:r>
+    </w:p>
+    <w:p>
+      <w:pPr>
+        <w:rPr>
+          <w:rFonts w:ascii="Times New Roman" w:hAnsi="Times New Roman" w:cs="Times New Roman"/>
+          <w:sz w:val="28"/>
+          <w:szCs w:val="28"/>
+          <w:lang w:val="en-US"/>
+        </w:rPr>
+      </w:pPr>
+      <w:r>
+        <w:rPr>
+          <w:rFonts w:ascii="Times New Roman" w:hAnsi="Times New Roman" w:cs="Times New Roman"/>
+          <w:sz w:val="28"/>
+          <w:szCs w:val="28"/>
+          <w:lang w:val="en-US"/>
         </w:rPr>
         <w:t xml:space="preserve">    </w:t>
       </w:r>
